--- a/2017/Декабрь/19.12/Мицик  АЮ.docx
+++ b/2017/Декабрь/19.12/Мицик  АЮ.docx
@@ -8,11 +8,15 @@
         <w:ind w:left="-567" w:right="-58"/>
         <w:rPr>
           <w:b w:val="0"/>
+          <w:sz w:val="24"/>
+          <w:szCs w:val="24"/>
         </w:rPr>
       </w:pPr>
       <w:r>
         <w:rPr>
           <w:b w:val="0"/>
+          <w:sz w:val="24"/>
+          <w:szCs w:val="24"/>
         </w:rPr>
         <w:t>Выписной эпикриз</w:t>
       </w:r>
@@ -23,15 +27,29 @@
         <w:ind w:left="-567"/>
         <w:rPr>
           <w:b/>
-        </w:rPr>
-      </w:pPr>
-      <w:r>
+          <w:sz w:val="24"/>
+          <w:szCs w:val="24"/>
+        </w:rPr>
+      </w:pPr>
+      <w:r>
+        <w:rPr>
+          <w:sz w:val="24"/>
+          <w:szCs w:val="24"/>
+        </w:rPr>
         <w:t xml:space="preserve">Из истории болезни № </w:t>
       </w:r>
       <w:r>
+        <w:rPr>
+          <w:sz w:val="24"/>
+          <w:szCs w:val="24"/>
+        </w:rPr>
         <w:t xml:space="preserve"> </w:t>
       </w:r>
       <w:r>
+        <w:rPr>
+          <w:sz w:val="24"/>
+          <w:szCs w:val="24"/>
+        </w:rPr>
         <w:t>1759</w:t>
       </w:r>
     </w:p>
@@ -39,16 +57,32 @@
       <w:pPr>
         <w:pStyle w:val="5"/>
         <w:ind w:left="-567"/>
-      </w:pPr>
-      <w:r>
+        <w:rPr>
+          <w:sz w:val="24"/>
+          <w:szCs w:val="24"/>
+        </w:rPr>
+      </w:pPr>
+      <w:r>
+        <w:rPr>
+          <w:sz w:val="24"/>
+          <w:szCs w:val="24"/>
+        </w:rPr>
         <w:t xml:space="preserve">Ф.И.О: </w:t>
       </w:r>
       <w:proofErr w:type="spellStart"/>
       <w:r>
+        <w:rPr>
+          <w:sz w:val="24"/>
+          <w:szCs w:val="24"/>
+        </w:rPr>
         <w:t>Мицик</w:t>
       </w:r>
       <w:proofErr w:type="spellEnd"/>
       <w:r>
+        <w:rPr>
+          <w:sz w:val="24"/>
+          <w:szCs w:val="24"/>
+        </w:rPr>
         <w:t xml:space="preserve"> Анна Юрьевна</w:t>
       </w:r>
     </w:p>
@@ -57,35 +91,29 @@
         <w:ind w:left="-567"/>
         <w:jc w:val="both"/>
         <w:rPr>
-          <w:sz w:val="28"/>
-          <w:szCs w:val="20"/>
-          <w:lang w:val="ru-RU"/>
-        </w:rPr>
-      </w:pPr>
-      <w:r>
-        <w:rPr>
-          <w:sz w:val="28"/>
+          <w:lang w:val="ru-RU"/>
+        </w:rPr>
+      </w:pPr>
+      <w:r>
+        <w:rPr>
           <w:lang w:val="ru-RU"/>
         </w:rPr>
         <w:t>Год рождения:</w:t>
       </w:r>
       <w:r>
         <w:rPr>
-          <w:sz w:val="28"/>
           <w:lang w:val="ru-RU"/>
         </w:rPr>
         <w:t xml:space="preserve"> </w:t>
       </w:r>
       <w:r>
         <w:rPr>
-          <w:sz w:val="28"/>
           <w:lang w:val="ru-RU"/>
         </w:rPr>
         <w:t>19</w:t>
       </w:r>
       <w:r>
         <w:rPr>
-          <w:sz w:val="28"/>
           <w:lang w:val="ru-RU"/>
         </w:rPr>
         <w:t>82</w:t>
@@ -96,20 +124,17 @@
         <w:ind w:left="-567"/>
         <w:jc w:val="both"/>
         <w:rPr>
-          <w:sz w:val="28"/>
-          <w:lang w:val="ru-RU"/>
-        </w:rPr>
-      </w:pPr>
-      <w:r>
-        <w:rPr>
-          <w:sz w:val="28"/>
+          <w:lang w:val="ru-RU"/>
+        </w:rPr>
+      </w:pPr>
+      <w:r>
+        <w:rPr>
           <w:lang w:val="ru-RU"/>
         </w:rPr>
         <w:t xml:space="preserve">Место жительства: </w:t>
       </w:r>
       <w:r>
         <w:rPr>
-          <w:sz w:val="28"/>
           <w:lang w:val="ru-RU"/>
         </w:rPr>
         <w:t>Васильевский р-н, г. Васильевка ул. 40 л. Победы,40</w:t>
@@ -120,37 +145,43 @@
         <w:ind w:left="-567"/>
         <w:jc w:val="both"/>
         <w:rPr>
-          <w:sz w:val="28"/>
-          <w:szCs w:val="20"/>
-          <w:lang w:val="ru-RU"/>
-        </w:rPr>
-      </w:pPr>
-      <w:r>
-        <w:rPr>
-          <w:sz w:val="28"/>
+          <w:lang w:val="ru-RU"/>
+        </w:rPr>
+      </w:pPr>
+      <w:r>
+        <w:rPr>
           <w:lang w:val="ru-RU"/>
         </w:rPr>
         <w:t xml:space="preserve">Место работы: </w:t>
       </w:r>
       <w:r>
         <w:rPr>
-          <w:sz w:val="28"/>
-          <w:lang w:val="ru-RU"/>
-        </w:rPr>
-        <w:t xml:space="preserve"> КУ «Васильевская </w:t>
-      </w:r>
-      <w:r>
-        <w:rPr>
-          <w:sz w:val="28"/>
+          <w:lang w:val="ru-RU"/>
+        </w:rPr>
+        <w:t xml:space="preserve"> КУ «</w:t>
+      </w:r>
+      <w:proofErr w:type="gramStart"/>
+      <w:r>
+        <w:rPr>
+          <w:lang w:val="ru-RU"/>
+        </w:rPr>
+        <w:t>Васильевская</w:t>
+      </w:r>
+      <w:proofErr w:type="gramEnd"/>
+      <w:r>
+        <w:rPr>
+          <w:lang w:val="ru-RU"/>
+        </w:rPr>
+        <w:t xml:space="preserve"> </w:t>
+      </w:r>
+      <w:r>
+        <w:rPr>
           <w:lang w:val="ru-RU"/>
         </w:rPr>
         <w:t>специализированная</w:t>
       </w:r>
-      <w:bookmarkStart w:id="0" w:name="_GoBack"/>
-      <w:bookmarkEnd w:id="0"/>
-      <w:r>
-        <w:rPr>
-          <w:sz w:val="28"/>
+      <w:r>
+        <w:rPr>
           <w:lang w:val="ru-RU"/>
         </w:rPr>
         <w:t xml:space="preserve"> ООШ-интернат» учитель </w:t>
@@ -161,14 +192,12 @@
         <w:ind w:left="-567"/>
         <w:jc w:val="both"/>
         <w:rPr>
-          <w:sz w:val="28"/>
           <w:lang w:val="ru-RU"/>
         </w:rPr>
       </w:pPr>
       <w:sdt>
         <w:sdtPr>
           <w:rPr>
-            <w:sz w:val="28"/>
             <w:lang w:val="ru-RU"/>
           </w:rPr>
           <w:id w:val="-898747501"/>
@@ -184,7 +213,6 @@
         <w:sdtContent>
           <w:r>
             <w:rPr>
-              <w:sz w:val="28"/>
               <w:lang w:val="ru-RU"/>
             </w:rPr>
             <w:t xml:space="preserve">Находился </w:t>
@@ -193,70 +221,60 @@
       </w:sdt>
       <w:r>
         <w:rPr>
-          <w:sz w:val="28"/>
           <w:lang w:val="ru-RU"/>
         </w:rPr>
         <w:t xml:space="preserve"> на лечении с </w:t>
       </w:r>
       <w:r>
         <w:rPr>
-          <w:sz w:val="28"/>
           <w:lang w:val="ru-RU"/>
         </w:rPr>
         <w:t xml:space="preserve">  </w:t>
       </w:r>
       <w:r>
         <w:rPr>
-          <w:sz w:val="28"/>
           <w:lang w:val="ru-RU"/>
         </w:rPr>
         <w:t>13</w:t>
       </w:r>
       <w:r>
         <w:rPr>
-          <w:sz w:val="28"/>
           <w:lang w:val="ru-RU"/>
         </w:rPr>
         <w:t>.</w:t>
       </w:r>
       <w:r>
         <w:rPr>
-          <w:sz w:val="28"/>
           <w:lang w:val="ru-RU"/>
         </w:rPr>
         <w:t>12.17</w:t>
       </w:r>
       <w:r>
         <w:rPr>
-          <w:sz w:val="28"/>
           <w:lang w:val="ru-RU"/>
         </w:rPr>
         <w:t xml:space="preserve"> по   </w:t>
       </w:r>
       <w:r>
         <w:rPr>
-          <w:sz w:val="28"/>
           <w:lang w:val="ru-RU"/>
         </w:rPr>
         <w:t>20</w:t>
       </w:r>
       <w:r>
         <w:rPr>
-          <w:sz w:val="28"/>
           <w:lang w:val="ru-RU"/>
         </w:rPr>
         <w:t>.</w:t>
       </w:r>
       <w:r>
         <w:rPr>
-          <w:sz w:val="28"/>
           <w:lang w:val="ru-RU"/>
         </w:rPr>
         <w:t>12.17</w:t>
       </w:r>
       <w:r>
         <w:rPr>
-          <w:sz w:val="28"/>
           <w:lang w:val="ru-RU"/>
         </w:rPr>
         <w:t xml:space="preserve"> в </w:t>
@@ -264,7 +282,6 @@
       <w:sdt>
         <w:sdtPr>
           <w:rPr>
-            <w:sz w:val="28"/>
             <w:lang w:val="ru-RU"/>
           </w:rPr>
           <w:id w:val="-690990251"/>
@@ -280,7 +297,6 @@
         <w:sdtContent>
           <w:r>
             <w:rPr>
-              <w:sz w:val="28"/>
               <w:lang w:val="ru-RU"/>
             </w:rPr>
             <w:t>энд.</w:t>
@@ -289,7 +305,6 @@
       </w:sdt>
       <w:r>
         <w:rPr>
-          <w:sz w:val="28"/>
           <w:lang w:val="ru-RU"/>
         </w:rPr>
         <w:t xml:space="preserve">  отд.</w:t>
@@ -300,15 +315,11 @@
         <w:ind w:left="-567"/>
         <w:jc w:val="both"/>
         <w:rPr>
-          <w:sz w:val="28"/>
-          <w:szCs w:val="28"/>
-          <w:lang w:val="ru-RU"/>
-        </w:rPr>
-      </w:pPr>
-      <w:r>
-        <w:rPr>
-          <w:sz w:val="28"/>
-          <w:szCs w:val="28"/>
+          <w:lang w:val="ru-RU"/>
+        </w:rPr>
+      </w:pPr>
+      <w:r>
+        <w:rPr>
           <w:u w:val="single"/>
           <w:lang w:val="ru-RU"/>
         </w:rPr>
@@ -316,69 +327,39 @@
       </w:r>
       <w:r>
         <w:rPr>
-          <w:sz w:val="28"/>
-          <w:szCs w:val="28"/>
           <w:lang w:val="ru-RU"/>
         </w:rPr>
         <w:t>:</w:t>
       </w:r>
-      <w:bookmarkStart w:id="1" w:name="дз"/>
-      <w:bookmarkEnd w:id="1"/>
-      <w:r>
-        <w:rPr>
-          <w:sz w:val="28"/>
-          <w:szCs w:val="28"/>
-          <w:lang w:val="ru-RU"/>
-        </w:rPr>
-        <w:t xml:space="preserve">  </w:t>
-      </w:r>
-      <w:r>
-        <w:rPr>
-          <w:sz w:val="26"/>
-          <w:szCs w:val="26"/>
-          <w:lang w:val="ru-RU"/>
-        </w:rPr>
-        <w:t>Сахарный диабет, тип</w:t>
-      </w:r>
-      <w:proofErr w:type="gramStart"/>
-      <w:r>
-        <w:rPr>
-          <w:sz w:val="26"/>
-          <w:szCs w:val="26"/>
-          <w:lang w:val="ru-RU"/>
-        </w:rPr>
-        <w:t xml:space="preserve"> ,</w:t>
-      </w:r>
-      <w:proofErr w:type="gramEnd"/>
-      <w:r>
-        <w:rPr>
-          <w:sz w:val="26"/>
-          <w:szCs w:val="26"/>
+      <w:bookmarkStart w:id="0" w:name="дз"/>
+      <w:bookmarkEnd w:id="0"/>
+      <w:r>
+        <w:rPr>
+          <w:lang w:val="ru-RU"/>
+        </w:rPr>
+        <w:t xml:space="preserve">  Сахарный диабет, тип </w:t>
+      </w:r>
+      <w:r>
+        <w:rPr>
+          <w:lang w:val="ru-RU"/>
+        </w:rPr>
+        <w:t>2</w:t>
+      </w:r>
+      <w:r>
+        <w:rPr>
+          <w:lang w:val="ru-RU"/>
+        </w:rPr>
+        <w:t xml:space="preserve">, </w:t>
+      </w:r>
+      <w:r>
+        <w:rPr>
           <w:lang w:val="ru-RU"/>
         </w:rPr>
         <w:t xml:space="preserve"> </w:t>
-      </w:r>
-      <w:r>
-        <w:rPr>
-          <w:sz w:val="26"/>
-          <w:szCs w:val="26"/>
-          <w:lang w:val="ru-RU"/>
-        </w:rPr>
-        <w:t>вторичноинсулинзависимый</w:t>
-      </w:r>
-      <w:r>
-        <w:rPr>
-          <w:sz w:val="26"/>
-          <w:szCs w:val="26"/>
-          <w:lang w:val="ru-RU"/>
-        </w:rPr>
-        <w:t xml:space="preserve">, </w:t>
       </w:r>
       <w:sdt>
         <w:sdtPr>
           <w:rPr>
-            <w:sz w:val="26"/>
-            <w:szCs w:val="26"/>
             <w:lang w:val="ru-RU"/>
           </w:rPr>
           <w:id w:val="355073878"/>
@@ -395,26 +376,20 @@
         <w:sdtContent>
           <w:r>
             <w:rPr>
-              <w:sz w:val="26"/>
-              <w:szCs w:val="26"/>
               <w:lang w:val="ru-RU"/>
             </w:rPr>
-            <w:t xml:space="preserve">тяжелая форма, </w:t>
+            <w:t>средней тяжести,</w:t>
           </w:r>
         </w:sdtContent>
       </w:sdt>
       <w:r>
         <w:rPr>
-          <w:sz w:val="26"/>
-          <w:szCs w:val="26"/>
           <w:lang w:val="ru-RU"/>
         </w:rPr>
         <w:t xml:space="preserve"> </w:t>
       </w:r>
       <w:r>
         <w:rPr>
-          <w:sz w:val="26"/>
-          <w:szCs w:val="26"/>
           <w:lang w:val="ru-RU"/>
         </w:rPr>
         <w:t xml:space="preserve">ст. </w:t>
@@ -422,8 +397,6 @@
       <w:sdt>
         <w:sdtPr>
           <w:rPr>
-            <w:sz w:val="26"/>
-            <w:szCs w:val="26"/>
             <w:lang w:val="ru-RU"/>
           </w:rPr>
           <w:alias w:val="диабет"/>
@@ -443,68 +416,27 @@
         <w:sdtContent>
           <w:r>
             <w:rPr>
-              <w:sz w:val="26"/>
-              <w:szCs w:val="26"/>
               <w:lang w:val="ru-RU"/>
             </w:rPr>
-            <w:t>декомпенсации.</w:t>
+            <w:t>впервые выявленный.</w:t>
           </w:r>
         </w:sdtContent>
       </w:sdt>
       <w:r>
         <w:rPr>
-          <w:sz w:val="26"/>
-          <w:szCs w:val="26"/>
           <w:lang w:val="ru-RU"/>
         </w:rPr>
         <w:t xml:space="preserve">  </w:t>
       </w:r>
-    </w:p>
-    <w:p>
-      <w:pPr>
-        <w:ind w:left="-567"/>
-        <w:jc w:val="both"/>
-        <w:rPr>
-          <w:sz w:val="28"/>
-          <w:szCs w:val="28"/>
-          <w:lang w:val="ru-RU"/>
-        </w:rPr>
-      </w:pPr>
-      <w:r>
-        <w:rPr>
-          <w:sz w:val="28"/>
-          <w:szCs w:val="28"/>
-          <w:lang w:val="ru-RU"/>
-        </w:rPr>
-        <w:t xml:space="preserve">Диабетическая ангиопатия сетчатки ОИ. </w:t>
-      </w:r>
-    </w:p>
-    <w:p>
-      <w:pPr>
-        <w:ind w:left="-567"/>
-        <w:jc w:val="both"/>
-        <w:rPr>
-          <w:color w:val="0000CC"/>
-          <w:sz w:val="28"/>
-          <w:szCs w:val="28"/>
-          <w:lang w:val="ru-RU"/>
-        </w:rPr>
-      </w:pPr>
-      <w:r>
-        <w:rPr>
-          <w:color w:val="0000CC"/>
-          <w:sz w:val="28"/>
-          <w:szCs w:val="28"/>
-          <w:lang w:val="ru-RU"/>
-        </w:rPr>
-        <w:t>Диабетическая дистальная симметричная полинейропатия н/</w:t>
+      <w:r>
+        <w:rPr>
+          <w:lang w:val="ru-RU"/>
+        </w:rPr>
+        <w:t>Ацетонурия. Диабетическая дистальная симметричная полинейропатия н/</w:t>
       </w:r>
       <w:proofErr w:type="gramStart"/>
       <w:r>
         <w:rPr>
-          <w:color w:val="0000CC"/>
-          <w:sz w:val="28"/>
-          <w:szCs w:val="28"/>
           <w:lang w:val="ru-RU"/>
         </w:rPr>
         <w:t>к</w:t>
@@ -512,122 +444,31 @@
       <w:proofErr w:type="gramEnd"/>
       <w:r>
         <w:rPr>
-          <w:color w:val="0000CC"/>
-          <w:sz w:val="28"/>
-          <w:szCs w:val="28"/>
-          <w:lang w:val="ru-RU"/>
-        </w:rPr>
-        <w:t>, сенсомоторная форма</w:t>
-      </w:r>
-      <w:r>
-        <w:rPr>
-          <w:color w:val="0000CC"/>
-          <w:sz w:val="28"/>
-          <w:szCs w:val="28"/>
-          <w:lang w:val="ru-RU"/>
-        </w:rPr>
-        <w:t xml:space="preserve"> (NSS 6, NDS 6), </w:t>
-      </w:r>
-      <w:r>
-        <w:rPr>
-          <w:color w:val="0000CC"/>
-          <w:sz w:val="28"/>
-          <w:szCs w:val="28"/>
-          <w:lang w:val="ru-RU"/>
-        </w:rPr>
-        <w:t xml:space="preserve">  хроническое течение</w:t>
-      </w:r>
-    </w:p>
-    <w:p>
-      <w:pPr>
-        <w:ind w:left="-567"/>
-        <w:jc w:val="both"/>
-        <w:rPr>
-          <w:sz w:val="28"/>
-          <w:szCs w:val="28"/>
-          <w:lang w:val="ru-RU"/>
-        </w:rPr>
-      </w:pPr>
-      <w:r>
-        <w:rPr>
-          <w:sz w:val="28"/>
-          <w:szCs w:val="28"/>
-          <w:lang w:val="ru-RU"/>
-        </w:rPr>
-        <w:t>Диаб</w:t>
-      </w:r>
-      <w:r>
-        <w:rPr>
-          <w:sz w:val="28"/>
-          <w:szCs w:val="28"/>
-          <w:lang w:val="ru-RU"/>
-        </w:rPr>
-        <w:t>етическая</w:t>
-      </w:r>
-      <w:r>
-        <w:rPr>
-          <w:sz w:val="28"/>
-          <w:szCs w:val="28"/>
-          <w:lang w:val="ru-RU"/>
-        </w:rPr>
-        <w:t xml:space="preserve"> ангиопатия артерий н/к. </w:t>
-      </w:r>
-    </w:p>
-    <w:p>
-      <w:pPr>
-        <w:ind w:left="-567"/>
-        <w:jc w:val="both"/>
-        <w:rPr>
-          <w:sz w:val="28"/>
-          <w:szCs w:val="28"/>
-          <w:lang w:val="ru-RU"/>
-        </w:rPr>
-      </w:pPr>
-      <w:r>
-        <w:rPr>
-          <w:color w:val="7030A0"/>
-          <w:sz w:val="28"/>
-          <w:szCs w:val="28"/>
-          <w:lang w:val="ru-RU"/>
-        </w:rPr>
-        <w:t>ХБП II-IV ст. Диабетическая нефропатия III-IV ст.</w:t>
-      </w:r>
-      <w:r>
-        <w:rPr>
-          <w:color w:val="7030A0"/>
-          <w:sz w:val="28"/>
-          <w:szCs w:val="28"/>
-          <w:lang w:val="ru-RU"/>
-        </w:rPr>
-        <w:t xml:space="preserve"> </w:t>
-      </w:r>
-    </w:p>
-    <w:p>
-      <w:pPr>
-        <w:ind w:left="-567"/>
-        <w:jc w:val="both"/>
-        <w:rPr>
-          <w:color w:val="E36C0A" w:themeColor="accent6" w:themeShade="BF"/>
-          <w:sz w:val="28"/>
-          <w:szCs w:val="28"/>
-          <w:lang w:val="ru-RU"/>
-        </w:rPr>
-      </w:pPr>
-      <w:r>
-        <w:rPr>
-          <w:color w:val="E36C0A" w:themeColor="accent6" w:themeShade="BF"/>
-          <w:sz w:val="28"/>
-          <w:szCs w:val="28"/>
-          <w:lang w:val="ru-RU"/>
-        </w:rPr>
-        <w:t>Ожирение II ст. (ИМТ кг/м</w:t>
+          <w:lang w:val="ru-RU"/>
+        </w:rPr>
+        <w:t xml:space="preserve">, сенсомоторная форма (NSS 2, NDS 2).  </w:t>
+      </w:r>
+      <w:r>
+        <w:rPr>
+          <w:lang w:val="ru-RU"/>
+        </w:rPr>
+        <w:t>Диабетическая ангиопатия артерий н/к</w:t>
+      </w:r>
+      <w:r>
+        <w:rPr>
+          <w:lang w:val="ru-RU"/>
+        </w:rPr>
+        <w:t xml:space="preserve"> II ст.</w:t>
+      </w:r>
+      <w:r>
+        <w:rPr>
+          <w:lang w:val="ru-RU"/>
+        </w:rPr>
+        <w:t>. ХБП I ст. Диабетическая нефропатия III ст. Ожирение I ст. (ИМТ 33кг/м</w:t>
       </w:r>
       <w:proofErr w:type="gramStart"/>
       <w:r>
         <w:rPr>
-          <w:color w:val="E36C0A" w:themeColor="accent6" w:themeShade="BF"/>
-          <w:sz w:val="28"/>
-          <w:szCs w:val="28"/>
           <w:lang w:val="ru-RU"/>
         </w:rPr>
         <w:t>2</w:t>
@@ -635,219 +476,55 @@
       <w:proofErr w:type="gramEnd"/>
       <w:r>
         <w:rPr>
-          <w:color w:val="E36C0A" w:themeColor="accent6" w:themeShade="BF"/>
-          <w:sz w:val="28"/>
-          <w:szCs w:val="28"/>
-          <w:lang w:val="ru-RU"/>
-        </w:rPr>
-        <w:t xml:space="preserve">) алим.-конституционального генеза, стабильное течение.  </w:t>
-      </w:r>
-    </w:p>
-    <w:p>
-      <w:pPr>
-        <w:ind w:left="-567"/>
-        <w:jc w:val="both"/>
-        <w:rPr>
-          <w:sz w:val="28"/>
-          <w:szCs w:val="28"/>
-          <w:lang w:val="ru-RU"/>
-        </w:rPr>
-      </w:pPr>
-      <w:proofErr w:type="gramStart"/>
-      <w:r>
-        <w:rPr>
-          <w:color w:val="4F6228" w:themeColor="accent3" w:themeShade="80"/>
-          <w:sz w:val="28"/>
-          <w:szCs w:val="28"/>
-          <w:lang w:val="ru-RU"/>
-        </w:rPr>
-        <w:t>Аутоиммунный</w:t>
-      </w:r>
-      <w:proofErr w:type="gramEnd"/>
-      <w:r>
-        <w:rPr>
-          <w:color w:val="4F6228" w:themeColor="accent3" w:themeShade="80"/>
-          <w:sz w:val="28"/>
-          <w:szCs w:val="28"/>
-          <w:lang w:val="ru-RU"/>
-        </w:rPr>
-        <w:t xml:space="preserve"> тиреоидит, </w:t>
+          <w:lang w:val="ru-RU"/>
+        </w:rPr>
+        <w:t xml:space="preserve">) алим.-конституционального генеза, стабильное течение.  Ангиопатия сосудов сетчатки </w:t>
       </w:r>
       <w:sdt>
         <w:sdtPr>
           <w:rPr>
-            <w:color w:val="4F6228" w:themeColor="accent3" w:themeShade="80"/>
-            <w:sz w:val="28"/>
-            <w:szCs w:val="28"/>
             <w:lang w:val="ru-RU"/>
           </w:rPr>
-          <w:id w:val="105240480"/>
+          <w:id w:val="2051261544"/>
           <w:placeholder>
-            <w:docPart w:val="FBFC6A18E07A484F9E976562E903BEB7"/>
+            <w:docPart w:val="2A9C19FECAC7443E933B5CED7E76E3FB"/>
           </w:placeholder>
           <w:comboBox>
-            <w:listItem w:displayText="без увеличения объема щит. железы." w:value="без увеличения объема щит. железы."/>
-            <w:listItem w:displayText="гипертрофическая форма." w:value="гипертрофическая форма."/>
+            <w:listItem w:value="Выберите элемент."/>
+            <w:listItem w:displayText="ОИ" w:value="ОИ"/>
+            <w:listItem w:displayText="ОД" w:value="ОД"/>
+            <w:listItem w:displayText="OS" w:value="OS"/>
           </w:comboBox>
         </w:sdtPr>
-        <w:sdtEndPr/>
         <w:sdtContent>
           <w:r>
             <w:rPr>
-              <w:color w:val="4F6228" w:themeColor="accent3" w:themeShade="80"/>
-              <w:sz w:val="28"/>
-              <w:szCs w:val="28"/>
               <w:lang w:val="ru-RU"/>
             </w:rPr>
-            <w:t>гипертрофическая форма.</w:t>
+            <w:t>ОИ</w:t>
           </w:r>
         </w:sdtContent>
       </w:sdt>
       <w:r>
         <w:rPr>
-          <w:color w:val="4F6228" w:themeColor="accent3" w:themeShade="80"/>
-          <w:sz w:val="28"/>
-          <w:szCs w:val="28"/>
-          <w:lang w:val="ru-RU"/>
-        </w:rPr>
-        <w:t xml:space="preserve"> Гипотиреоз, средней тяжести,  </w:t>
-      </w:r>
-      <w:r>
-        <w:rPr>
-          <w:color w:val="4F6228" w:themeColor="accent3" w:themeShade="80"/>
-          <w:sz w:val="28"/>
-          <w:szCs w:val="28"/>
-          <w:lang w:val="ru-RU"/>
-        </w:rPr>
-        <w:t xml:space="preserve">ст. </w:t>
-      </w:r>
-      <w:r>
-        <w:rPr>
-          <w:color w:val="4F6228" w:themeColor="accent3" w:themeShade="80"/>
-          <w:sz w:val="28"/>
-          <w:szCs w:val="28"/>
-          <w:lang w:val="ru-RU"/>
-        </w:rPr>
-        <w:t>медикаментозн</w:t>
-      </w:r>
-      <w:r>
-        <w:rPr>
-          <w:color w:val="4F6228" w:themeColor="accent3" w:themeShade="80"/>
-          <w:sz w:val="28"/>
-          <w:szCs w:val="28"/>
-          <w:lang w:val="ru-RU"/>
-        </w:rPr>
-        <w:t>ой</w:t>
-      </w:r>
-      <w:r>
-        <w:rPr>
-          <w:color w:val="4F6228" w:themeColor="accent3" w:themeShade="80"/>
-          <w:sz w:val="28"/>
-          <w:szCs w:val="28"/>
-          <w:lang w:val="ru-RU"/>
-        </w:rPr>
-        <w:t xml:space="preserve"> субкомпенсаци</w:t>
-      </w:r>
-      <w:r>
-        <w:rPr>
-          <w:color w:val="4F6228" w:themeColor="accent3" w:themeShade="80"/>
-          <w:sz w:val="28"/>
-          <w:szCs w:val="28"/>
-          <w:lang w:val="ru-RU"/>
-        </w:rPr>
-        <w:t>и</w:t>
-      </w:r>
-      <w:r>
-        <w:rPr>
-          <w:color w:val="4F6228" w:themeColor="accent3" w:themeShade="80"/>
-          <w:sz w:val="28"/>
-          <w:szCs w:val="28"/>
           <w:lang w:val="ru-RU"/>
         </w:rPr>
         <w:t xml:space="preserve">. </w:t>
+      </w:r>
+      <w:r>
+        <w:rPr>
+          <w:lang w:val="ru-RU"/>
+        </w:rPr>
+        <w:t xml:space="preserve">Миопия </w:t>
       </w:r>
       <w:sdt>
         <w:sdtPr>
           <w:rPr>
-            <w:color w:val="4F6228" w:themeColor="accent3" w:themeShade="80"/>
-            <w:sz w:val="28"/>
-            <w:szCs w:val="28"/>
-            <w:lang w:val="ru-RU"/>
-          </w:rPr>
-          <w:id w:val="590198144"/>
-          <w:placeholder>
-            <w:docPart w:val="DefaultPlaceholder_1082065159"/>
-          </w:placeholder>
-          <w:dropDownList>
-            <w:listItem w:value="Выберите элемент."/>
-            <w:listItem w:displayText="Диффузный токсический " w:value="Диффузный токсический "/>
-            <w:listItem w:displayText="Диффузный " w:value="Диффузный "/>
-            <w:listItem w:displayText="Смешаный " w:value="Смешаный "/>
-            <w:listItem w:displayText="Узловой " w:value="Узловой "/>
-          </w:dropDownList>
-        </w:sdtPr>
-        <w:sdtEndPr/>
-        <w:sdtContent>
-          <w:r>
-            <w:rPr>
-              <w:color w:val="4F6228" w:themeColor="accent3" w:themeShade="80"/>
-              <w:sz w:val="28"/>
-              <w:szCs w:val="28"/>
-              <w:lang w:val="ru-RU"/>
-            </w:rPr>
-            <w:t xml:space="preserve">Диффузный токсический </w:t>
-          </w:r>
-        </w:sdtContent>
-      </w:sdt>
-      <w:r>
-        <w:rPr>
-          <w:color w:val="4F6228" w:themeColor="accent3" w:themeShade="80"/>
-          <w:sz w:val="28"/>
-          <w:szCs w:val="28"/>
-          <w:lang w:val="ru-RU"/>
-        </w:rPr>
-        <w:t xml:space="preserve"> зоб II. Эутиреоидное состояние</w:t>
-      </w:r>
-      <w:r>
-        <w:rPr>
-          <w:sz w:val="28"/>
-          <w:szCs w:val="28"/>
-          <w:lang w:val="ru-RU"/>
-        </w:rPr>
-        <w:t xml:space="preserve">. </w:t>
-      </w:r>
-    </w:p>
-    <w:p>
-      <w:pPr>
-        <w:ind w:left="-567"/>
-        <w:jc w:val="both"/>
-        <w:rPr>
-          <w:color w:val="17365D" w:themeColor="text2" w:themeShade="BF"/>
-          <w:sz w:val="28"/>
-          <w:szCs w:val="28"/>
-          <w:lang w:val="ru-RU"/>
-        </w:rPr>
-      </w:pPr>
-      <w:r>
-        <w:rPr>
-          <w:color w:val="17365D" w:themeColor="text2" w:themeShade="BF"/>
-          <w:sz w:val="28"/>
-          <w:szCs w:val="28"/>
-          <w:lang w:val="ru-RU"/>
-        </w:rPr>
-        <w:t xml:space="preserve">Миопия </w:t>
-      </w:r>
-      <w:sdt>
-        <w:sdtPr>
-          <w:rPr>
-            <w:color w:val="17365D" w:themeColor="text2" w:themeShade="BF"/>
-            <w:sz w:val="28"/>
-            <w:szCs w:val="28"/>
             <w:lang w:val="ru-RU"/>
           </w:rPr>
           <w:id w:val="-1410379913"/>
           <w:placeholder>
-            <w:docPart w:val="DefaultPlaceholder_1082065159"/>
+            <w:docPart w:val="F4444D871D814A0B8B44A91A9147C9AC"/>
           </w:placeholder>
           <w:comboBox>
             <w:listItem w:value="Выберите элемент."/>
@@ -856,13 +533,9 @@
             <w:listItem w:displayText="средней" w:value="средней"/>
           </w:comboBox>
         </w:sdtPr>
-        <w:sdtEndPr/>
         <w:sdtContent>
           <w:r>
             <w:rPr>
-              <w:color w:val="17365D" w:themeColor="text2" w:themeShade="BF"/>
-              <w:sz w:val="28"/>
-              <w:szCs w:val="28"/>
               <w:lang w:val="ru-RU"/>
             </w:rPr>
             <w:t xml:space="preserve">слабой </w:t>
@@ -871,21 +544,35 @@
       </w:sdt>
       <w:r>
         <w:rPr>
-          <w:color w:val="17365D" w:themeColor="text2" w:themeShade="BF"/>
-          <w:sz w:val="28"/>
-          <w:szCs w:val="28"/>
-          <w:lang w:val="ru-RU"/>
-        </w:rPr>
-        <w:t xml:space="preserve"> степени ОИ.</w:t>
-      </w:r>
-      <w:r>
-        <w:rPr>
-          <w:color w:val="17365D" w:themeColor="text2" w:themeShade="BF"/>
-          <w:sz w:val="28"/>
-          <w:szCs w:val="28"/>
-          <w:lang w:val="ru-RU"/>
-        </w:rPr>
-        <w:t xml:space="preserve"> </w:t>
+          <w:lang w:val="ru-RU"/>
+        </w:rPr>
+        <w:t xml:space="preserve"> степени ОИ.  Гипертоническая болезнь II стадии 2 сте</w:t>
+      </w:r>
+      <w:r>
+        <w:rPr>
+          <w:lang w:val="ru-RU"/>
+        </w:rPr>
+        <w:t>пени. Гипертензивное сердце СН 0</w:t>
+      </w:r>
+      <w:r>
+        <w:rPr>
+          <w:lang w:val="ru-RU"/>
+        </w:rPr>
+        <w:t xml:space="preserve">. Риск 4.  </w:t>
+      </w:r>
+      <w:proofErr w:type="gramStart"/>
+      <w:r>
+        <w:rPr>
+          <w:lang w:val="ru-RU"/>
+        </w:rPr>
+        <w:t>С-м</w:t>
+      </w:r>
+      <w:proofErr w:type="gramEnd"/>
+      <w:r>
+        <w:rPr>
+          <w:lang w:val="ru-RU"/>
+        </w:rPr>
+        <w:t xml:space="preserve"> поликистозных яичников. </w:t>
       </w:r>
     </w:p>
     <w:p>
@@ -893,570 +580,57 @@
         <w:ind w:left="-567"/>
         <w:jc w:val="both"/>
         <w:rPr>
-          <w:color w:val="17365D" w:themeColor="text2" w:themeShade="BF"/>
-          <w:sz w:val="28"/>
-          <w:szCs w:val="28"/>
-          <w:lang w:val="ru-RU"/>
-        </w:rPr>
-      </w:pPr>
-      <w:r>
-        <w:rPr>
-          <w:color w:val="17365D" w:themeColor="text2" w:themeShade="BF"/>
-          <w:sz w:val="28"/>
-          <w:szCs w:val="28"/>
-          <w:lang w:val="ru-RU"/>
-        </w:rPr>
-        <w:t>А</w:t>
-      </w:r>
-      <w:r>
-        <w:rPr>
-          <w:color w:val="17365D" w:themeColor="text2" w:themeShade="BF"/>
-          <w:sz w:val="28"/>
-          <w:szCs w:val="28"/>
-          <w:lang w:val="ru-RU"/>
-        </w:rPr>
-        <w:t xml:space="preserve">нгиопатия сосудов сетчатки </w:t>
+          <w:lang w:val="ru-RU"/>
+        </w:rPr>
+      </w:pPr>
+      <w:bookmarkStart w:id="1" w:name="дк"/>
+      <w:bookmarkEnd w:id="1"/>
+      <w:r>
+        <w:rPr>
+          <w:u w:val="single"/>
+          <w:lang w:val="ru-RU"/>
+        </w:rPr>
+        <w:t xml:space="preserve">Жалобы при поступлении </w:t>
+      </w:r>
+      <w:r>
+        <w:rPr>
+          <w:lang w:val="ru-RU"/>
+        </w:rPr>
+        <w:t xml:space="preserve">на </w:t>
+      </w:r>
+      <w:r>
+        <w:rPr>
+          <w:lang w:val="ru-RU"/>
+        </w:rPr>
+        <w:t xml:space="preserve">сухость во рту, </w:t>
+      </w:r>
+      <w:r>
+        <w:rPr>
+          <w:lang w:val="ru-RU"/>
+        </w:rPr>
+        <w:t>жажду,</w:t>
+      </w:r>
+      <w:r>
+        <w:rPr>
+          <w:lang w:val="ru-RU"/>
+        </w:rPr>
+        <w:t xml:space="preserve"> </w:t>
+      </w:r>
+      <w:r>
+        <w:rPr>
+          <w:lang w:val="ru-RU"/>
+        </w:rPr>
+        <w:t>полиурию,</w:t>
+      </w:r>
+      <w:r>
+        <w:rPr>
+          <w:lang w:val="ru-RU"/>
+        </w:rPr>
+        <w:t xml:space="preserve"> </w:t>
       </w:r>
       <w:sdt>
         <w:sdtPr>
           <w:rPr>
-            <w:color w:val="17365D" w:themeColor="text2" w:themeShade="BF"/>
-            <w:sz w:val="28"/>
-            <w:szCs w:val="28"/>
-            <w:lang w:val="ru-RU"/>
-          </w:rPr>
-          <w:id w:val="2051261544"/>
-          <w:placeholder>
-            <w:docPart w:val="DefaultPlaceholder_1082065159"/>
-          </w:placeholder>
-          <w:comboBox>
-            <w:listItem w:value="Выберите элемент."/>
-            <w:listItem w:displayText="ОИ" w:value="ОИ"/>
-            <w:listItem w:displayText="ОД" w:value="ОД"/>
-            <w:listItem w:displayText="OS" w:value="OS"/>
-          </w:comboBox>
-        </w:sdtPr>
-        <w:sdtEndPr/>
-        <w:sdtContent>
-          <w:r>
-            <w:rPr>
-              <w:color w:val="17365D" w:themeColor="text2" w:themeShade="BF"/>
-              <w:sz w:val="28"/>
-              <w:szCs w:val="28"/>
-              <w:lang w:val="ru-RU"/>
-            </w:rPr>
-            <w:t>ОИ</w:t>
-          </w:r>
-        </w:sdtContent>
-      </w:sdt>
-      <w:r>
-        <w:rPr>
-          <w:color w:val="17365D" w:themeColor="text2" w:themeShade="BF"/>
-          <w:sz w:val="28"/>
-          <w:szCs w:val="28"/>
-          <w:lang w:val="ru-RU"/>
-        </w:rPr>
-        <w:t>.</w:t>
-      </w:r>
-      <w:r>
-        <w:rPr>
-          <w:color w:val="17365D" w:themeColor="text2" w:themeShade="BF"/>
-          <w:sz w:val="28"/>
-          <w:szCs w:val="28"/>
-          <w:lang w:val="ru-RU"/>
-        </w:rPr>
-        <w:t xml:space="preserve"> </w:t>
-      </w:r>
-      <w:r>
-        <w:rPr>
-          <w:color w:val="17365D" w:themeColor="text2" w:themeShade="BF"/>
-          <w:sz w:val="28"/>
-          <w:szCs w:val="28"/>
-          <w:lang w:val="ru-RU"/>
-        </w:rPr>
-        <w:t xml:space="preserve">Начальная катаракта </w:t>
-      </w:r>
-      <w:sdt>
-        <w:sdtPr>
-          <w:rPr>
-            <w:color w:val="17365D" w:themeColor="text2" w:themeShade="BF"/>
-            <w:sz w:val="28"/>
-            <w:szCs w:val="28"/>
-            <w:lang w:val="ru-RU"/>
-          </w:rPr>
-          <w:id w:val="517513702"/>
-          <w:placeholder>
-            <w:docPart w:val="DB435B1E68954750936FB322747598D2"/>
-          </w:placeholder>
-          <w:comboBox>
-            <w:listItem w:value="Выберите элемент."/>
-            <w:listItem w:displayText="ОИ" w:value="ОИ"/>
-            <w:listItem w:displayText="ОД" w:value="ОД"/>
-            <w:listItem w:displayText="OS" w:value="OS"/>
-          </w:comboBox>
-        </w:sdtPr>
-        <w:sdtEndPr/>
-        <w:sdtContent>
-          <w:r>
-            <w:rPr>
-              <w:color w:val="17365D" w:themeColor="text2" w:themeShade="BF"/>
-              <w:sz w:val="28"/>
-              <w:szCs w:val="28"/>
-              <w:lang w:val="ru-RU"/>
-            </w:rPr>
-            <w:t>ОИ</w:t>
-          </w:r>
-        </w:sdtContent>
-      </w:sdt>
-      <w:r>
-        <w:rPr>
-          <w:color w:val="17365D" w:themeColor="text2" w:themeShade="BF"/>
-          <w:sz w:val="28"/>
-          <w:szCs w:val="28"/>
-          <w:lang w:val="ru-RU"/>
-        </w:rPr>
-        <w:t xml:space="preserve">. </w:t>
-      </w:r>
-      <w:r>
-        <w:rPr>
-          <w:color w:val="17365D" w:themeColor="text2" w:themeShade="BF"/>
-          <w:sz w:val="28"/>
-          <w:szCs w:val="28"/>
-          <w:lang w:val="ru-RU"/>
-        </w:rPr>
-        <w:t xml:space="preserve"> </w:t>
-      </w:r>
-    </w:p>
-    <w:p>
-      <w:pPr>
-        <w:ind w:left="-567"/>
-        <w:jc w:val="both"/>
-        <w:rPr>
-          <w:color w:val="17365D" w:themeColor="text2" w:themeShade="BF"/>
-          <w:sz w:val="28"/>
-          <w:szCs w:val="28"/>
-          <w:lang w:val="ru-RU"/>
-        </w:rPr>
-      </w:pPr>
-      <w:r>
-        <w:rPr>
-          <w:color w:val="17365D" w:themeColor="text2" w:themeShade="BF"/>
-          <w:sz w:val="28"/>
-          <w:szCs w:val="28"/>
-          <w:lang w:val="ru-RU"/>
-        </w:rPr>
-        <w:t>Непро</w:t>
-      </w:r>
-      <w:r>
-        <w:rPr>
-          <w:color w:val="17365D" w:themeColor="text2" w:themeShade="BF"/>
-          <w:sz w:val="28"/>
-          <w:szCs w:val="28"/>
-          <w:lang w:val="ru-RU"/>
-        </w:rPr>
-        <w:t>лиферативная  диабетическая</w:t>
-      </w:r>
-      <w:r>
-        <w:rPr>
-          <w:color w:val="17365D" w:themeColor="text2" w:themeShade="BF"/>
-          <w:sz w:val="28"/>
-          <w:szCs w:val="28"/>
-          <w:lang w:val="ru-RU"/>
-        </w:rPr>
-        <w:t xml:space="preserve"> ретинопатия </w:t>
-      </w:r>
-      <w:sdt>
-        <w:sdtPr>
-          <w:rPr>
-            <w:color w:val="17365D" w:themeColor="text2" w:themeShade="BF"/>
-            <w:sz w:val="28"/>
-            <w:szCs w:val="28"/>
-            <w:lang w:val="ru-RU"/>
-          </w:rPr>
-          <w:id w:val="389392371"/>
-          <w:placeholder>
-            <w:docPart w:val="5917FEE754784A0BA4173B51A4E1CE95"/>
-          </w:placeholder>
-          <w:comboBox>
-            <w:listItem w:value="Выберите элемент."/>
-            <w:listItem w:displayText="ОИ" w:value="ОИ"/>
-            <w:listItem w:displayText="ОД" w:value="ОД"/>
-            <w:listItem w:displayText="OS" w:value="OS"/>
-          </w:comboBox>
-        </w:sdtPr>
-        <w:sdtEndPr/>
-        <w:sdtContent>
-          <w:r>
-            <w:rPr>
-              <w:color w:val="17365D" w:themeColor="text2" w:themeShade="BF"/>
-              <w:sz w:val="28"/>
-              <w:szCs w:val="28"/>
-              <w:lang w:val="ru-RU"/>
-            </w:rPr>
-            <w:t>ОИ</w:t>
-          </w:r>
-        </w:sdtContent>
-      </w:sdt>
-      <w:r>
-        <w:rPr>
-          <w:color w:val="17365D" w:themeColor="text2" w:themeShade="BF"/>
-          <w:sz w:val="28"/>
-          <w:szCs w:val="28"/>
-          <w:lang w:val="ru-RU"/>
-        </w:rPr>
-        <w:t>.</w:t>
-      </w:r>
-    </w:p>
-    <w:p>
-      <w:pPr>
-        <w:ind w:left="-567"/>
-        <w:jc w:val="both"/>
-        <w:rPr>
-          <w:color w:val="C00000"/>
-          <w:sz w:val="28"/>
-          <w:szCs w:val="28"/>
-          <w:lang w:val="ru-RU"/>
-        </w:rPr>
-      </w:pPr>
-      <w:r>
-        <w:rPr>
-          <w:color w:val="C00000"/>
-          <w:sz w:val="28"/>
-          <w:szCs w:val="28"/>
-          <w:lang w:val="ru-RU"/>
-        </w:rPr>
-        <w:t xml:space="preserve">ИБС, стенокардия напряжения, диффузный кардиосклероз, II </w:t>
-      </w:r>
-      <w:proofErr w:type="spellStart"/>
-      <w:r>
-        <w:rPr>
-          <w:color w:val="C00000"/>
-          <w:sz w:val="28"/>
-          <w:szCs w:val="28"/>
-          <w:lang w:val="ru-RU"/>
-        </w:rPr>
-        <w:t>ф.кл</w:t>
-      </w:r>
-      <w:proofErr w:type="spellEnd"/>
-      <w:r>
-        <w:rPr>
-          <w:color w:val="C00000"/>
-          <w:sz w:val="28"/>
-          <w:szCs w:val="28"/>
-          <w:lang w:val="ru-RU"/>
-        </w:rPr>
-        <w:t>. СН II</w:t>
-      </w:r>
-      <w:proofErr w:type="gramStart"/>
-      <w:r>
-        <w:rPr>
-          <w:color w:val="C00000"/>
-          <w:sz w:val="28"/>
-          <w:szCs w:val="28"/>
-          <w:lang w:val="ru-RU"/>
-        </w:rPr>
-        <w:t xml:space="preserve"> А</w:t>
-      </w:r>
-      <w:proofErr w:type="gramEnd"/>
-      <w:r>
-        <w:rPr>
-          <w:color w:val="C00000"/>
-          <w:sz w:val="28"/>
-          <w:szCs w:val="28"/>
-          <w:lang w:val="ru-RU"/>
-        </w:rPr>
-        <w:t xml:space="preserve"> </w:t>
-      </w:r>
-      <w:proofErr w:type="spellStart"/>
-      <w:r>
-        <w:rPr>
-          <w:color w:val="C00000"/>
-          <w:sz w:val="28"/>
-          <w:szCs w:val="28"/>
-          <w:lang w:val="ru-RU"/>
-        </w:rPr>
-        <w:t>ф.кл</w:t>
-      </w:r>
-      <w:proofErr w:type="spellEnd"/>
-      <w:r>
-        <w:rPr>
-          <w:color w:val="C00000"/>
-          <w:sz w:val="28"/>
-          <w:szCs w:val="28"/>
-          <w:lang w:val="ru-RU"/>
-        </w:rPr>
-        <w:t xml:space="preserve">. II. Гипертоническая болезнь III стадии … степени. Гипертензивное сердце СН I. Риск 4. Метаболическая кардиомиопатия СН 0-I. </w:t>
-      </w:r>
-      <w:proofErr w:type="spellStart"/>
-      <w:r>
-        <w:rPr>
-          <w:color w:val="C00000"/>
-          <w:sz w:val="28"/>
-          <w:szCs w:val="28"/>
-          <w:lang w:val="ru-RU"/>
-        </w:rPr>
-        <w:t>ф.кл</w:t>
-      </w:r>
-      <w:proofErr w:type="spellEnd"/>
-      <w:r>
-        <w:rPr>
-          <w:color w:val="C00000"/>
-          <w:sz w:val="28"/>
-          <w:szCs w:val="28"/>
-          <w:lang w:val="ru-RU"/>
-        </w:rPr>
-        <w:t>. II.</w:t>
-      </w:r>
-    </w:p>
-    <w:p>
-      <w:pPr>
-        <w:ind w:left="-567"/>
-        <w:jc w:val="both"/>
-        <w:rPr>
-          <w:color w:val="C00000"/>
-          <w:sz w:val="28"/>
-          <w:szCs w:val="28"/>
-          <w:lang w:val="ru-RU"/>
-        </w:rPr>
-      </w:pPr>
-      <w:r>
-        <w:rPr>
-          <w:color w:val="C00000"/>
-          <w:sz w:val="28"/>
-          <w:szCs w:val="28"/>
-          <w:lang w:val="ru-RU"/>
-        </w:rPr>
-        <w:t>НЦД по смешанному типу.</w:t>
-      </w:r>
-    </w:p>
-    <w:p>
-      <w:pPr>
-        <w:ind w:left="-567"/>
-        <w:jc w:val="both"/>
-        <w:rPr>
-          <w:color w:val="0000FF"/>
-          <w:sz w:val="28"/>
-          <w:szCs w:val="28"/>
-          <w:lang w:val="ru-RU"/>
-        </w:rPr>
-      </w:pPr>
-      <w:sdt>
-        <w:sdtPr>
-          <w:rPr>
-            <w:color w:val="0000FF"/>
-            <w:sz w:val="28"/>
-            <w:szCs w:val="28"/>
-            <w:lang w:val="ru-RU"/>
-          </w:rPr>
-          <w:id w:val="-968201283"/>
-          <w:placeholder>
-            <w:docPart w:val="DefaultPlaceholder_1082065159"/>
-          </w:placeholder>
-          <w:comboBox>
-            <w:listItem w:value="Выберите элемент."/>
-            <w:listItem w:displayText="Дисциркуляторная" w:value="Дисциркуляторная"/>
-            <w:listItem w:displayText="Диабетическая" w:value="Диабетическая"/>
-            <w:listItem w:displayText="Дисметаболическая" w:value="Дисметаболическая"/>
-          </w:comboBox>
-        </w:sdtPr>
-        <w:sdtEndPr/>
-        <w:sdtContent>
-          <w:r>
-            <w:rPr>
-              <w:color w:val="0000FF"/>
-              <w:sz w:val="28"/>
-              <w:szCs w:val="28"/>
-              <w:lang w:val="ru-RU"/>
-            </w:rPr>
-            <w:t>Дисциркуляторная</w:t>
-          </w:r>
-        </w:sdtContent>
-      </w:sdt>
-      <w:r>
-        <w:rPr>
-          <w:color w:val="0000FF"/>
-          <w:sz w:val="28"/>
-          <w:szCs w:val="28"/>
-          <w:lang w:val="ru-RU"/>
-        </w:rPr>
-        <w:t xml:space="preserve"> энцефалопатия I-II сочетанного генеза (</w:t>
-      </w:r>
-      <w:r>
-        <w:rPr>
-          <w:color w:val="0000FF"/>
-          <w:sz w:val="28"/>
-          <w:szCs w:val="28"/>
-          <w:lang w:val="ru-RU"/>
-        </w:rPr>
-        <w:t>дисметаболическая</w:t>
-      </w:r>
-      <w:r>
-        <w:rPr>
-          <w:color w:val="0000FF"/>
-          <w:sz w:val="28"/>
-          <w:szCs w:val="28"/>
-          <w:lang w:val="ru-RU"/>
-        </w:rPr>
-        <w:t>, гипертоническая).</w:t>
-      </w:r>
-    </w:p>
-    <w:p>
-      <w:pPr>
-        <w:ind w:left="-567"/>
-        <w:jc w:val="both"/>
-        <w:rPr>
-          <w:color w:val="0000FF"/>
-          <w:sz w:val="28"/>
-          <w:szCs w:val="28"/>
-          <w:lang w:val="ru-RU"/>
-        </w:rPr>
-      </w:pPr>
-      <w:r>
-        <w:rPr>
-          <w:color w:val="0000FF"/>
-          <w:sz w:val="28"/>
-          <w:szCs w:val="28"/>
-          <w:lang w:val="ru-RU"/>
-        </w:rPr>
-        <w:t xml:space="preserve">астеновегетативный </w:t>
-      </w:r>
-      <w:proofErr w:type="gramStart"/>
-      <w:r>
-        <w:rPr>
-          <w:color w:val="0000FF"/>
-          <w:sz w:val="28"/>
-          <w:szCs w:val="28"/>
-          <w:lang w:val="ru-RU"/>
-        </w:rPr>
-        <w:t>с-м</w:t>
-      </w:r>
-      <w:proofErr w:type="gramEnd"/>
-      <w:r>
-        <w:rPr>
-          <w:color w:val="0000FF"/>
-          <w:sz w:val="28"/>
-          <w:szCs w:val="28"/>
-          <w:lang w:val="ru-RU"/>
-        </w:rPr>
-        <w:t xml:space="preserve">, </w:t>
-      </w:r>
-      <w:proofErr w:type="spellStart"/>
-      <w:r>
-        <w:rPr>
-          <w:color w:val="0000FF"/>
-          <w:sz w:val="28"/>
-          <w:szCs w:val="28"/>
-          <w:lang w:val="ru-RU"/>
-        </w:rPr>
-        <w:t>астено</w:t>
-      </w:r>
-      <w:proofErr w:type="spellEnd"/>
-      <w:r>
-        <w:rPr>
-          <w:color w:val="0000FF"/>
-          <w:sz w:val="28"/>
-          <w:szCs w:val="28"/>
-          <w:lang w:val="ru-RU"/>
-        </w:rPr>
-        <w:t>-невротический с-м, вестибуло-атактический с-м.  цереброастенический с-м, цефалгический с-м,</w:t>
-      </w:r>
-    </w:p>
-    <w:p>
-      <w:pPr>
-        <w:ind w:left="-567"/>
-        <w:jc w:val="both"/>
-        <w:rPr>
-          <w:color w:val="0000FF"/>
-          <w:sz w:val="28"/>
-          <w:szCs w:val="28"/>
-          <w:lang w:val="ru-RU"/>
-        </w:rPr>
-      </w:pPr>
-    </w:p>
-    <w:p>
-      <w:pPr>
-        <w:ind w:left="-567"/>
-        <w:jc w:val="both"/>
-        <w:rPr>
-          <w:sz w:val="28"/>
-          <w:lang w:val="ru-RU"/>
-        </w:rPr>
-      </w:pPr>
-    </w:p>
-    <w:p>
-      <w:pPr>
-        <w:ind w:left="-567"/>
-        <w:jc w:val="both"/>
-        <w:rPr>
-          <w:sz w:val="28"/>
-          <w:szCs w:val="28"/>
-          <w:lang w:val="ru-RU"/>
-        </w:rPr>
-      </w:pPr>
-      <w:bookmarkStart w:id="2" w:name="дк"/>
-      <w:bookmarkEnd w:id="2"/>
-      <w:r>
-        <w:rPr>
-          <w:sz w:val="28"/>
-          <w:szCs w:val="28"/>
-          <w:u w:val="single"/>
-          <w:lang w:val="ru-RU"/>
-        </w:rPr>
-        <w:t xml:space="preserve">Жалобы при поступлении </w:t>
-      </w:r>
-      <w:r>
-        <w:rPr>
-          <w:sz w:val="28"/>
-          <w:szCs w:val="28"/>
-          <w:lang w:val="ru-RU"/>
-        </w:rPr>
-        <w:t xml:space="preserve">на </w:t>
-      </w:r>
-      <w:r>
-        <w:rPr>
-          <w:sz w:val="28"/>
-          <w:szCs w:val="28"/>
-          <w:lang w:val="ru-RU"/>
-        </w:rPr>
-        <w:t xml:space="preserve">сухость во рту, </w:t>
-      </w:r>
-      <w:r>
-        <w:rPr>
-          <w:sz w:val="28"/>
-          <w:szCs w:val="28"/>
-          <w:lang w:val="ru-RU"/>
-        </w:rPr>
-        <w:t>жажду,</w:t>
-      </w:r>
-      <w:r>
-        <w:rPr>
-          <w:sz w:val="28"/>
-          <w:szCs w:val="28"/>
-          <w:lang w:val="ru-RU"/>
-        </w:rPr>
-        <w:t xml:space="preserve"> </w:t>
-      </w:r>
-      <w:r>
-        <w:rPr>
-          <w:sz w:val="28"/>
-          <w:szCs w:val="28"/>
-          <w:lang w:val="ru-RU"/>
-        </w:rPr>
-        <w:t>полиурию,</w:t>
-      </w:r>
-      <w:r>
-        <w:rPr>
-          <w:sz w:val="28"/>
-          <w:szCs w:val="28"/>
-          <w:lang w:val="ru-RU"/>
-        </w:rPr>
-        <w:t xml:space="preserve"> </w:t>
-      </w:r>
-      <w:sdt>
-        <w:sdtPr>
-          <w:rPr>
-            <w:sz w:val="28"/>
-            <w:szCs w:val="28"/>
             <w:lang w:val="ru-RU"/>
           </w:rPr>
           <w:id w:val="669446058"/>
@@ -1473,8 +647,6 @@
         <w:sdtContent>
           <w:r>
             <w:rPr>
-              <w:sz w:val="28"/>
-              <w:szCs w:val="28"/>
               <w:lang w:val="ru-RU"/>
             </w:rPr>
             <w:t xml:space="preserve">увеличение </w:t>
@@ -1483,48 +655,36 @@
       </w:sdt>
       <w:r>
         <w:rPr>
-          <w:sz w:val="28"/>
-          <w:szCs w:val="28"/>
           <w:lang w:val="ru-RU"/>
         </w:rPr>
         <w:t xml:space="preserve"> веса на </w:t>
       </w:r>
       <w:r>
         <w:rPr>
-          <w:sz w:val="28"/>
-          <w:szCs w:val="28"/>
           <w:lang w:val="ru-RU"/>
         </w:rPr>
         <w:t>10</w:t>
       </w:r>
       <w:r>
         <w:rPr>
-          <w:sz w:val="28"/>
-          <w:szCs w:val="28"/>
           <w:lang w:val="ru-RU"/>
         </w:rPr>
         <w:t xml:space="preserve"> кг</w:t>
       </w:r>
       <w:r>
         <w:rPr>
-          <w:sz w:val="28"/>
-          <w:szCs w:val="28"/>
           <w:lang w:val="ru-RU"/>
         </w:rPr>
         <w:t xml:space="preserve"> за год</w:t>
       </w:r>
       <w:r>
         <w:rPr>
-          <w:sz w:val="28"/>
-          <w:szCs w:val="28"/>
           <w:lang w:val="ru-RU"/>
         </w:rPr>
         <w:t xml:space="preserve">,  </w:t>
       </w:r>
       <w:r>
         <w:rPr>
-          <w:sz w:val="28"/>
-          <w:szCs w:val="28"/>
           <w:lang w:val="ru-RU"/>
         </w:rPr>
         <w:t>боли  в н/</w:t>
@@ -1532,8 +692,6 @@
       <w:proofErr w:type="gramStart"/>
       <w:r>
         <w:rPr>
-          <w:sz w:val="28"/>
-          <w:szCs w:val="28"/>
           <w:lang w:val="ru-RU"/>
         </w:rPr>
         <w:t>к</w:t>
@@ -1541,8 +699,6 @@
       <w:proofErr w:type="gramEnd"/>
       <w:r>
         <w:rPr>
-          <w:sz w:val="28"/>
-          <w:szCs w:val="28"/>
           <w:lang w:val="ru-RU"/>
         </w:rPr>
         <w:t xml:space="preserve">, </w:t>
@@ -1550,8 +706,6 @@
       <w:proofErr w:type="gramStart"/>
       <w:r>
         <w:rPr>
-          <w:sz w:val="28"/>
-          <w:szCs w:val="28"/>
           <w:lang w:val="ru-RU"/>
         </w:rPr>
         <w:t>судороги</w:t>
@@ -1559,72 +713,68 @@
       <w:proofErr w:type="gramEnd"/>
       <w:r>
         <w:rPr>
-          <w:sz w:val="28"/>
-          <w:szCs w:val="28"/>
           <w:lang w:val="ru-RU"/>
         </w:rPr>
         <w:t>,</w:t>
       </w:r>
       <w:r>
         <w:rPr>
-          <w:sz w:val="28"/>
-          <w:szCs w:val="28"/>
           <w:lang w:val="ru-RU"/>
         </w:rPr>
         <w:t xml:space="preserve"> онемение ног,</w:t>
       </w:r>
       <w:r>
         <w:rPr>
-          <w:sz w:val="28"/>
-          <w:szCs w:val="28"/>
           <w:lang w:val="ru-RU"/>
         </w:rPr>
         <w:t xml:space="preserve"> </w:t>
       </w:r>
       <w:r>
         <w:rPr>
-          <w:sz w:val="28"/>
-          <w:szCs w:val="28"/>
           <w:lang w:val="ru-RU"/>
         </w:rPr>
         <w:t>повышение</w:t>
       </w:r>
       <w:r>
         <w:rPr>
-          <w:sz w:val="28"/>
-          <w:szCs w:val="28"/>
           <w:lang w:val="ru-RU"/>
         </w:rPr>
         <w:t xml:space="preserve"> </w:t>
       </w:r>
       <w:r>
         <w:rPr>
-          <w:sz w:val="28"/>
-          <w:szCs w:val="28"/>
-          <w:lang w:val="ru-RU"/>
-        </w:rPr>
-        <w:t xml:space="preserve">АД макс. до </w:t>
-      </w:r>
-      <w:r>
-        <w:rPr>
-          <w:sz w:val="28"/>
-          <w:szCs w:val="28"/>
+          <w:lang w:val="ru-RU"/>
+        </w:rPr>
+        <w:t>АД макс. д</w:t>
+      </w:r>
+      <w:bookmarkStart w:id="2" w:name="_GoBack"/>
+      <w:r>
+        <w:rPr>
+          <w:lang w:val="ru-RU"/>
+        </w:rPr>
+        <w:t>о</w:t>
+      </w:r>
+      <w:bookmarkEnd w:id="2"/>
+      <w:r>
+        <w:rPr>
+          <w:lang w:val="ru-RU"/>
+        </w:rPr>
+        <w:t xml:space="preserve"> </w:t>
+      </w:r>
+      <w:r>
+        <w:rPr>
           <w:lang w:val="ru-RU"/>
         </w:rPr>
         <w:t>160/100</w:t>
       </w:r>
       <w:r>
         <w:rPr>
-          <w:sz w:val="28"/>
-          <w:szCs w:val="28"/>
           <w:lang w:val="ru-RU"/>
         </w:rPr>
         <w:t xml:space="preserve"> </w:t>
       </w:r>
       <w:r>
         <w:rPr>
-          <w:sz w:val="28"/>
-          <w:szCs w:val="28"/>
           <w:lang w:val="ru-RU"/>
         </w:rPr>
         <w:t xml:space="preserve">мм </w:t>
@@ -1632,16 +782,12 @@
       <w:proofErr w:type="spellStart"/>
       <w:r>
         <w:rPr>
-          <w:sz w:val="28"/>
-          <w:szCs w:val="28"/>
           <w:lang w:val="ru-RU"/>
         </w:rPr>
         <w:t>рт.</w:t>
       </w:r>
       <w:r>
         <w:rPr>
-          <w:sz w:val="28"/>
-          <w:szCs w:val="28"/>
           <w:lang w:val="ru-RU"/>
         </w:rPr>
         <w:t>ст</w:t>
@@ -1649,32 +795,24 @@
       <w:proofErr w:type="spellEnd"/>
       <w:r>
         <w:rPr>
-          <w:sz w:val="28"/>
-          <w:szCs w:val="28"/>
           <w:lang w:val="ru-RU"/>
         </w:rPr>
         <w:t>.</w:t>
       </w:r>
       <w:r>
         <w:rPr>
-          <w:sz w:val="28"/>
-          <w:szCs w:val="28"/>
           <w:lang w:val="ru-RU"/>
         </w:rPr>
         <w:t xml:space="preserve">, </w:t>
       </w:r>
       <w:r>
         <w:rPr>
-          <w:sz w:val="28"/>
-          <w:szCs w:val="28"/>
           <w:lang w:val="ru-RU"/>
         </w:rPr>
         <w:t>головные боли</w:t>
       </w:r>
       <w:r>
         <w:rPr>
-          <w:sz w:val="28"/>
-          <w:szCs w:val="28"/>
           <w:lang w:val="ru-RU"/>
         </w:rPr>
         <w:t>.</w:t>
@@ -1685,14 +823,11 @@
         <w:ind w:left="-567"/>
         <w:jc w:val="both"/>
         <w:rPr>
-          <w:sz w:val="28"/>
-          <w:lang w:val="ru-RU"/>
-        </w:rPr>
-      </w:pPr>
-      <w:r>
-        <w:rPr>
-          <w:sz w:val="28"/>
-          <w:szCs w:val="28"/>
+          <w:lang w:val="ru-RU"/>
+        </w:rPr>
+      </w:pPr>
+      <w:r>
+        <w:rPr>
           <w:u w:val="single"/>
           <w:lang w:val="ru-RU"/>
         </w:rPr>
@@ -1700,16 +835,12 @@
       </w:r>
       <w:r>
         <w:rPr>
-          <w:sz w:val="28"/>
-          <w:szCs w:val="28"/>
           <w:lang w:val="ru-RU"/>
         </w:rPr>
         <w:t xml:space="preserve">: </w:t>
       </w:r>
       <w:r>
         <w:rPr>
-          <w:sz w:val="28"/>
-          <w:szCs w:val="28"/>
           <w:lang w:val="ru-RU"/>
         </w:rPr>
         <w:t xml:space="preserve">Ухудшение состояния в течение  полугода, когда начала терять в весе. При обследовании от 09.11.17 </w:t>
@@ -1717,8 +848,6 @@
       <w:proofErr w:type="spellStart"/>
       <w:r>
         <w:rPr>
-          <w:sz w:val="28"/>
-          <w:szCs w:val="28"/>
           <w:lang w:val="ru-RU"/>
         </w:rPr>
         <w:t>глик</w:t>
@@ -1726,46 +855,36 @@
       <w:proofErr w:type="spellEnd"/>
       <w:r>
         <w:rPr>
-          <w:sz w:val="28"/>
-          <w:szCs w:val="28"/>
           <w:lang w:val="ru-RU"/>
         </w:rPr>
         <w:t>. гемоглобин 9,1%. Т4св -13,4 ТТГ – 2,45 , АТТПО –</w:t>
       </w:r>
       <w:r>
         <w:rPr>
-          <w:sz w:val="28"/>
-          <w:szCs w:val="28"/>
           <w:lang w:val="ru-RU"/>
         </w:rPr>
         <w:t xml:space="preserve"> 109</w:t>
       </w:r>
       <w:r>
         <w:rPr>
-          <w:sz w:val="28"/>
-          <w:szCs w:val="28"/>
           <w:lang w:val="ru-RU"/>
         </w:rPr>
         <w:t>,0</w:t>
       </w:r>
       <w:r>
         <w:rPr>
-          <w:sz w:val="28"/>
-          <w:szCs w:val="28"/>
           <w:lang w:val="ru-RU"/>
         </w:rPr>
         <w:t xml:space="preserve"> .глюкоза крови 7,1-16,7 ммоль/л. </w:t>
       </w:r>
       <w:r>
         <w:rPr>
-          <w:sz w:val="28"/>
-          <w:lang w:val="ru-RU"/>
-        </w:rPr>
-        <w:t>Госпитализирован  в обл. энд. диспансер для коррекции инсулинотерапии,  лечения хр. осложнений СД.</w:t>
-      </w:r>
-      <w:r>
-        <w:rPr>
-          <w:sz w:val="28"/>
+          <w:lang w:val="ru-RU"/>
+        </w:rPr>
+        <w:t>Госпитализирован в обл. энд. диспансер для коррекции инсулинотерапии,  лечения хр. осложнений СД.</w:t>
+      </w:r>
+      <w:r>
+        <w:rPr>
           <w:lang w:val="ru-RU"/>
         </w:rPr>
         <w:t xml:space="preserve"> </w:t>
@@ -1776,14 +895,12 @@
         <w:ind w:left="-567"/>
         <w:jc w:val="both"/>
         <w:rPr>
-          <w:sz w:val="28"/>
           <w:u w:val="single"/>
           <w:lang w:val="ru-RU"/>
         </w:rPr>
       </w:pPr>
       <w:r>
         <w:rPr>
-          <w:sz w:val="28"/>
           <w:u w:val="single"/>
           <w:lang w:val="ru-RU"/>
         </w:rPr>
@@ -1795,7 +912,6 @@
         <w:ind w:left="-567"/>
         <w:jc w:val="both"/>
         <w:rPr>
-          <w:sz w:val="28"/>
           <w:u w:val="single"/>
           <w:lang w:val="ru-RU"/>
         </w:rPr>
@@ -2255,8 +1371,6 @@
         <w:ind w:left="-567"/>
         <w:jc w:val="both"/>
         <w:rPr>
-          <w:sz w:val="28"/>
-          <w:szCs w:val="20"/>
           <w:u w:val="single"/>
           <w:lang w:val="ru-RU"/>
         </w:rPr>
@@ -2307,16 +1421,12 @@
               <w:jc w:val="both"/>
               <w:rPr>
                 <w:rFonts w:asciiTheme="minorHAnsi" w:hAnsiTheme="minorHAnsi"/>
-                <w:sz w:val="23"/>
-                <w:szCs w:val="23"/>
                 <w:lang w:val="ru-RU"/>
               </w:rPr>
             </w:pPr>
             <w:r>
               <w:rPr>
                 <w:rFonts w:asciiTheme="minorHAnsi" w:hAnsiTheme="minorHAnsi"/>
-                <w:sz w:val="23"/>
-                <w:szCs w:val="23"/>
                 <w:lang w:val="ru-RU"/>
               </w:rPr>
               <w:t>биохимия</w:t>
@@ -2336,16 +1446,12 @@
               <w:jc w:val="both"/>
               <w:rPr>
                 <w:rFonts w:asciiTheme="minorHAnsi" w:hAnsiTheme="minorHAnsi"/>
-                <w:sz w:val="23"/>
-                <w:szCs w:val="23"/>
                 <w:lang w:val="ru-RU"/>
               </w:rPr>
             </w:pPr>
             <w:r>
               <w:rPr>
                 <w:rFonts w:asciiTheme="minorHAnsi" w:hAnsiTheme="minorHAnsi"/>
-                <w:sz w:val="23"/>
-                <w:szCs w:val="23"/>
                 <w:lang w:val="ru-RU"/>
               </w:rPr>
               <w:t xml:space="preserve">СКФ </w:t>
@@ -2365,8 +1471,6 @@
               <w:jc w:val="both"/>
               <w:rPr>
                 <w:rFonts w:asciiTheme="minorHAnsi" w:hAnsiTheme="minorHAnsi"/>
-                <w:sz w:val="23"/>
-                <w:szCs w:val="23"/>
                 <w:lang w:val="ru-RU"/>
               </w:rPr>
             </w:pPr>
@@ -2374,8 +1478,6 @@
             <w:r>
               <w:rPr>
                 <w:rFonts w:asciiTheme="minorHAnsi" w:hAnsiTheme="minorHAnsi"/>
-                <w:sz w:val="23"/>
-                <w:szCs w:val="23"/>
                 <w:lang w:val="ru-RU"/>
               </w:rPr>
               <w:t>хол</w:t>
@@ -2396,8 +1498,6 @@
               <w:jc w:val="both"/>
               <w:rPr>
                 <w:rFonts w:asciiTheme="minorHAnsi" w:hAnsiTheme="minorHAnsi"/>
-                <w:sz w:val="23"/>
-                <w:szCs w:val="23"/>
                 <w:lang w:val="ru-RU"/>
               </w:rPr>
             </w:pPr>
@@ -2405,8 +1505,6 @@
             <w:r>
               <w:rPr>
                 <w:rFonts w:asciiTheme="minorHAnsi" w:hAnsiTheme="minorHAnsi"/>
-                <w:sz w:val="23"/>
-                <w:szCs w:val="23"/>
                 <w:lang w:val="ru-RU"/>
               </w:rPr>
               <w:t>тригл</w:t>
@@ -2415,8 +1513,6 @@
             <w:r>
               <w:rPr>
                 <w:rFonts w:asciiTheme="minorHAnsi" w:hAnsiTheme="minorHAnsi"/>
-                <w:sz w:val="23"/>
-                <w:szCs w:val="23"/>
                 <w:lang w:val="ru-RU"/>
               </w:rPr>
               <w:t xml:space="preserve"> </w:t>
@@ -2436,16 +1532,12 @@
               <w:jc w:val="both"/>
               <w:rPr>
                 <w:rFonts w:asciiTheme="minorHAnsi" w:hAnsiTheme="minorHAnsi"/>
-                <w:sz w:val="23"/>
-                <w:szCs w:val="23"/>
                 <w:lang w:val="ru-RU"/>
               </w:rPr>
             </w:pPr>
             <w:r>
               <w:rPr>
                 <w:rFonts w:asciiTheme="minorHAnsi" w:hAnsiTheme="minorHAnsi"/>
-                <w:sz w:val="23"/>
-                <w:szCs w:val="23"/>
                 <w:lang w:val="ru-RU"/>
               </w:rPr>
               <w:t xml:space="preserve">ХСЛПВП </w:t>
@@ -2465,16 +1557,12 @@
               <w:jc w:val="both"/>
               <w:rPr>
                 <w:rFonts w:asciiTheme="minorHAnsi" w:hAnsiTheme="minorHAnsi"/>
-                <w:sz w:val="23"/>
-                <w:szCs w:val="23"/>
                 <w:lang w:val="ru-RU"/>
               </w:rPr>
             </w:pPr>
             <w:r>
               <w:rPr>
                 <w:rFonts w:asciiTheme="minorHAnsi" w:hAnsiTheme="minorHAnsi"/>
-                <w:sz w:val="23"/>
-                <w:szCs w:val="23"/>
                 <w:lang w:val="ru-RU"/>
               </w:rPr>
               <w:t xml:space="preserve">ХСЛПНП </w:t>
@@ -2494,16 +1582,12 @@
               <w:jc w:val="both"/>
               <w:rPr>
                 <w:rFonts w:asciiTheme="minorHAnsi" w:hAnsiTheme="minorHAnsi"/>
-                <w:sz w:val="23"/>
-                <w:szCs w:val="23"/>
                 <w:lang w:val="ru-RU"/>
               </w:rPr>
             </w:pPr>
             <w:r>
               <w:rPr>
                 <w:rFonts w:asciiTheme="minorHAnsi" w:hAnsiTheme="minorHAnsi"/>
-                <w:sz w:val="23"/>
-                <w:szCs w:val="23"/>
                 <w:lang w:val="ru-RU"/>
               </w:rPr>
               <w:t xml:space="preserve">Катер </w:t>
@@ -2523,16 +1607,12 @@
               <w:jc w:val="both"/>
               <w:rPr>
                 <w:rFonts w:asciiTheme="minorHAnsi" w:hAnsiTheme="minorHAnsi"/>
-                <w:sz w:val="23"/>
-                <w:szCs w:val="23"/>
                 <w:lang w:val="ru-RU"/>
               </w:rPr>
             </w:pPr>
             <w:r>
               <w:rPr>
                 <w:rFonts w:asciiTheme="minorHAnsi" w:hAnsiTheme="minorHAnsi"/>
-                <w:sz w:val="23"/>
-                <w:szCs w:val="23"/>
                 <w:lang w:val="ru-RU"/>
               </w:rPr>
               <w:t xml:space="preserve">мочевина </w:t>
@@ -2552,16 +1632,12 @@
               <w:jc w:val="both"/>
               <w:rPr>
                 <w:rFonts w:asciiTheme="minorHAnsi" w:hAnsiTheme="minorHAnsi"/>
-                <w:sz w:val="23"/>
-                <w:szCs w:val="23"/>
                 <w:lang w:val="ru-RU"/>
               </w:rPr>
             </w:pPr>
             <w:r>
               <w:rPr>
                 <w:rFonts w:asciiTheme="minorHAnsi" w:hAnsiTheme="minorHAnsi"/>
-                <w:sz w:val="23"/>
-                <w:szCs w:val="23"/>
                 <w:lang w:val="ru-RU"/>
               </w:rPr>
               <w:t xml:space="preserve">креатинин </w:t>
@@ -2581,16 +1657,12 @@
               <w:jc w:val="both"/>
               <w:rPr>
                 <w:rFonts w:asciiTheme="minorHAnsi" w:hAnsiTheme="minorHAnsi"/>
-                <w:sz w:val="23"/>
-                <w:szCs w:val="23"/>
                 <w:lang w:val="ru-RU"/>
               </w:rPr>
             </w:pPr>
             <w:r>
               <w:rPr>
                 <w:rFonts w:asciiTheme="minorHAnsi" w:hAnsiTheme="minorHAnsi"/>
-                <w:sz w:val="23"/>
-                <w:szCs w:val="23"/>
                 <w:lang w:val="ru-RU"/>
               </w:rPr>
               <w:t xml:space="preserve">бил </w:t>
@@ -2599,8 +1671,6 @@
             <w:r>
               <w:rPr>
                 <w:rFonts w:asciiTheme="minorHAnsi" w:hAnsiTheme="minorHAnsi"/>
-                <w:sz w:val="23"/>
-                <w:szCs w:val="23"/>
                 <w:lang w:val="ru-RU"/>
               </w:rPr>
               <w:t>общ</w:t>
@@ -2609,8 +1679,6 @@
             <w:r>
               <w:rPr>
                 <w:rFonts w:asciiTheme="minorHAnsi" w:hAnsiTheme="minorHAnsi"/>
-                <w:sz w:val="23"/>
-                <w:szCs w:val="23"/>
                 <w:lang w:val="ru-RU"/>
               </w:rPr>
               <w:t xml:space="preserve"> </w:t>
@@ -2630,16 +1698,12 @@
               <w:jc w:val="both"/>
               <w:rPr>
                 <w:rFonts w:asciiTheme="minorHAnsi" w:hAnsiTheme="minorHAnsi"/>
-                <w:sz w:val="23"/>
-                <w:szCs w:val="23"/>
                 <w:lang w:val="ru-RU"/>
               </w:rPr>
             </w:pPr>
             <w:r>
               <w:rPr>
                 <w:rFonts w:asciiTheme="minorHAnsi" w:hAnsiTheme="minorHAnsi"/>
-                <w:sz w:val="23"/>
-                <w:szCs w:val="23"/>
                 <w:lang w:val="ru-RU"/>
               </w:rPr>
               <w:t xml:space="preserve">бил </w:t>
@@ -2649,8 +1713,6 @@
             <w:r>
               <w:rPr>
                 <w:rFonts w:asciiTheme="minorHAnsi" w:hAnsiTheme="minorHAnsi"/>
-                <w:sz w:val="23"/>
-                <w:szCs w:val="23"/>
                 <w:lang w:val="ru-RU"/>
               </w:rPr>
               <w:t>пр</w:t>
@@ -2660,8 +1722,6 @@
             <w:r>
               <w:rPr>
                 <w:rFonts w:asciiTheme="minorHAnsi" w:hAnsiTheme="minorHAnsi"/>
-                <w:sz w:val="23"/>
-                <w:szCs w:val="23"/>
                 <w:lang w:val="ru-RU"/>
               </w:rPr>
               <w:t xml:space="preserve"> </w:t>
@@ -2681,8 +1741,6 @@
               <w:jc w:val="both"/>
               <w:rPr>
                 <w:rFonts w:asciiTheme="minorHAnsi" w:hAnsiTheme="minorHAnsi"/>
-                <w:sz w:val="23"/>
-                <w:szCs w:val="23"/>
                 <w:lang w:val="ru-RU"/>
               </w:rPr>
             </w:pPr>
@@ -2690,8 +1748,6 @@
             <w:r>
               <w:rPr>
                 <w:rFonts w:asciiTheme="minorHAnsi" w:hAnsiTheme="minorHAnsi"/>
-                <w:sz w:val="23"/>
-                <w:szCs w:val="23"/>
                 <w:lang w:val="ru-RU"/>
               </w:rPr>
               <w:t>тим</w:t>
@@ -2700,8 +1756,6 @@
             <w:r>
               <w:rPr>
                 <w:rFonts w:asciiTheme="minorHAnsi" w:hAnsiTheme="minorHAnsi"/>
-                <w:sz w:val="23"/>
-                <w:szCs w:val="23"/>
                 <w:lang w:val="ru-RU"/>
               </w:rPr>
               <w:t xml:space="preserve"> </w:t>
@@ -2721,16 +1775,12 @@
               <w:jc w:val="both"/>
               <w:rPr>
                 <w:rFonts w:asciiTheme="minorHAnsi" w:hAnsiTheme="minorHAnsi"/>
-                <w:sz w:val="23"/>
-                <w:szCs w:val="23"/>
                 <w:lang w:val="ru-RU"/>
               </w:rPr>
             </w:pPr>
             <w:r>
               <w:rPr>
                 <w:rFonts w:asciiTheme="minorHAnsi" w:hAnsiTheme="minorHAnsi"/>
-                <w:sz w:val="23"/>
-                <w:szCs w:val="23"/>
                 <w:lang w:val="ru-RU"/>
               </w:rPr>
               <w:t xml:space="preserve">АСТ </w:t>
@@ -2750,16 +1800,12 @@
               <w:jc w:val="both"/>
               <w:rPr>
                 <w:rFonts w:asciiTheme="minorHAnsi" w:hAnsiTheme="minorHAnsi"/>
-                <w:sz w:val="23"/>
-                <w:szCs w:val="23"/>
                 <w:lang w:val="ru-RU"/>
               </w:rPr>
             </w:pPr>
             <w:r>
               <w:rPr>
                 <w:rFonts w:asciiTheme="minorHAnsi" w:hAnsiTheme="minorHAnsi"/>
-                <w:sz w:val="23"/>
-                <w:szCs w:val="23"/>
                 <w:lang w:val="ru-RU"/>
               </w:rPr>
               <w:t xml:space="preserve">АЛТ </w:t>
@@ -3073,7 +2119,6 @@
         <w:ind w:left="-567"/>
         <w:jc w:val="both"/>
         <w:rPr>
-          <w:sz w:val="28"/>
           <w:lang w:val="ru-RU"/>
         </w:rPr>
       </w:pPr>
@@ -3083,18 +2128,32 @@
         <w:ind w:left="-567"/>
         <w:jc w:val="both"/>
         <w:rPr>
-          <w:sz w:val="28"/>
-          <w:szCs w:val="20"/>
-          <w:lang w:val="ru-RU"/>
-        </w:rPr>
-      </w:pPr>
-      <w:r>
-        <w:rPr>
-          <w:sz w:val="28"/>
-          <w:lang w:val="ru-RU"/>
-        </w:rPr>
-        <w:lastRenderedPageBreak/>
-        <w:t>15.12.17С-пептид3,4</w:t>
+          <w:lang w:val="ru-RU"/>
+        </w:rPr>
+      </w:pPr>
+      <w:r>
+        <w:rPr>
+          <w:lang w:val="ru-RU"/>
+        </w:rPr>
+        <w:t>15.12.17С-пептид</w:t>
+      </w:r>
+      <w:r>
+        <w:rPr>
+          <w:lang w:val="ru-RU"/>
+        </w:rPr>
+        <w:t xml:space="preserve"> </w:t>
+      </w:r>
+      <w:r>
+        <w:rPr>
+          <w:lang w:val="ru-RU"/>
+        </w:rPr>
+        <w:t>3,4</w:t>
+      </w:r>
+      <w:r>
+        <w:rPr>
+          <w:lang w:val="ru-RU"/>
+        </w:rPr>
+        <w:t xml:space="preserve"> (0,69-2,45)</w:t>
       </w:r>
     </w:p>
     <w:p>
@@ -3104,53 +2163,71 @@
         <w:jc w:val="both"/>
         <w:rPr>
           <w:b w:val="0"/>
+          <w:sz w:val="24"/>
+          <w:szCs w:val="24"/>
         </w:rPr>
       </w:pPr>
       <w:r>
         <w:rPr>
           <w:b w:val="0"/>
+          <w:sz w:val="24"/>
+          <w:szCs w:val="24"/>
         </w:rPr>
         <w:t>14</w:t>
       </w:r>
       <w:r>
         <w:rPr>
           <w:b w:val="0"/>
+          <w:sz w:val="24"/>
+          <w:szCs w:val="24"/>
         </w:rPr>
         <w:t>.</w:t>
       </w:r>
       <w:r>
         <w:rPr>
           <w:b w:val="0"/>
+          <w:sz w:val="24"/>
+          <w:szCs w:val="24"/>
         </w:rPr>
         <w:t>12.17</w:t>
       </w:r>
       <w:r>
         <w:rPr>
           <w:b w:val="0"/>
+          <w:sz w:val="24"/>
+          <w:szCs w:val="24"/>
         </w:rPr>
         <w:t xml:space="preserve"> </w:t>
       </w:r>
       <w:r>
         <w:rPr>
           <w:b w:val="0"/>
+          <w:sz w:val="24"/>
+          <w:szCs w:val="24"/>
         </w:rPr>
         <w:t>Общ. а</w:t>
       </w:r>
       <w:r>
         <w:rPr>
           <w:b w:val="0"/>
+          <w:sz w:val="24"/>
+          <w:szCs w:val="24"/>
         </w:rPr>
         <w:t xml:space="preserve">н. мочи уд вес </w:t>
       </w:r>
       <w:r>
         <w:rPr>
           <w:b w:val="0"/>
+          <w:sz w:val="24"/>
+          <w:szCs w:val="24"/>
         </w:rPr>
         <w:t>м/м</w:t>
       </w:r>
       <w:r>
         <w:rPr>
           <w:b w:val="0"/>
+          <w:sz w:val="24"/>
+          <w:szCs w:val="24"/>
         </w:rPr>
         <w:t xml:space="preserve">  </w:t>
       </w:r>
@@ -3158,6 +2235,8 @@
       <w:r>
         <w:rPr>
           <w:b w:val="0"/>
+          <w:sz w:val="24"/>
+          <w:szCs w:val="24"/>
         </w:rPr>
         <w:t>лейк</w:t>
       </w:r>
@@ -3165,18 +2244,24 @@
       <w:r>
         <w:rPr>
           <w:b w:val="0"/>
+          <w:sz w:val="24"/>
+          <w:szCs w:val="24"/>
         </w:rPr>
         <w:t xml:space="preserve"> –</w:t>
       </w:r>
       <w:r>
         <w:rPr>
           <w:b w:val="0"/>
+          <w:sz w:val="24"/>
+          <w:szCs w:val="24"/>
         </w:rPr>
         <w:t>3-4-5</w:t>
       </w:r>
       <w:r>
         <w:rPr>
           <w:b w:val="0"/>
+          <w:sz w:val="24"/>
+          <w:szCs w:val="24"/>
         </w:rPr>
         <w:t xml:space="preserve">   в </w:t>
       </w:r>
@@ -3184,6 +2269,8 @@
       <w:r>
         <w:rPr>
           <w:b w:val="0"/>
+          <w:sz w:val="24"/>
+          <w:szCs w:val="24"/>
         </w:rPr>
         <w:t>п</w:t>
       </w:r>
@@ -3191,6 +2278,8 @@
       <w:r>
         <w:rPr>
           <w:b w:val="0"/>
+          <w:sz w:val="24"/>
+          <w:szCs w:val="24"/>
         </w:rPr>
         <w:t>/</w:t>
       </w:r>
@@ -3198,6 +2287,8 @@
       <w:r>
         <w:rPr>
           <w:b w:val="0"/>
+          <w:sz w:val="24"/>
+          <w:szCs w:val="24"/>
         </w:rPr>
         <w:t>зр</w:t>
       </w:r>
@@ -3205,6 +2296,8 @@
       <w:r>
         <w:rPr>
           <w:b w:val="0"/>
+          <w:sz w:val="24"/>
+          <w:szCs w:val="24"/>
         </w:rPr>
         <w:t xml:space="preserve"> белок – </w:t>
       </w:r>
@@ -3212,6 +2305,8 @@
       <w:r>
         <w:rPr>
           <w:b w:val="0"/>
+          <w:sz w:val="24"/>
+          <w:szCs w:val="24"/>
         </w:rPr>
         <w:t>отр</w:t>
       </w:r>
@@ -3219,24 +2314,32 @@
       <w:r>
         <w:rPr>
           <w:b w:val="0"/>
+          <w:sz w:val="24"/>
+          <w:szCs w:val="24"/>
         </w:rPr>
         <w:t xml:space="preserve">  ацетон –</w:t>
       </w:r>
       <w:r>
         <w:rPr>
           <w:b w:val="0"/>
+          <w:sz w:val="24"/>
+          <w:szCs w:val="24"/>
         </w:rPr>
         <w:t>1+</w:t>
       </w:r>
       <w:r>
         <w:rPr>
           <w:b w:val="0"/>
+          <w:sz w:val="24"/>
+          <w:szCs w:val="24"/>
         </w:rPr>
         <w:t xml:space="preserve">; </w:t>
       </w:r>
       <w:r>
         <w:rPr>
           <w:b w:val="0"/>
+          <w:sz w:val="24"/>
+          <w:szCs w:val="24"/>
         </w:rPr>
         <w:t xml:space="preserve"> </w:t>
       </w:r>
@@ -3244,6 +2347,8 @@
       <w:r>
         <w:rPr>
           <w:b w:val="0"/>
+          <w:sz w:val="24"/>
+          <w:szCs w:val="24"/>
         </w:rPr>
         <w:t>эпит</w:t>
       </w:r>
@@ -3251,6 +2356,8 @@
       <w:r>
         <w:rPr>
           <w:b w:val="0"/>
+          <w:sz w:val="24"/>
+          <w:szCs w:val="24"/>
         </w:rPr>
         <w:t>. пл. -</w:t>
       </w:r>
@@ -3258,6 +2365,8 @@
       <w:r>
         <w:rPr>
           <w:b w:val="0"/>
+          <w:sz w:val="24"/>
+          <w:szCs w:val="24"/>
         </w:rPr>
         <w:t>ед</w:t>
       </w:r>
@@ -3265,6 +2374,8 @@
       <w:r>
         <w:rPr>
           <w:b w:val="0"/>
+          <w:sz w:val="24"/>
+          <w:szCs w:val="24"/>
         </w:rPr>
         <w:t xml:space="preserve"> ; </w:t>
       </w:r>
@@ -3272,6 +2383,8 @@
       <w:r>
         <w:rPr>
           <w:b w:val="0"/>
+          <w:sz w:val="24"/>
+          <w:szCs w:val="24"/>
         </w:rPr>
         <w:t>эпит</w:t>
       </w:r>
@@ -3279,6 +2392,8 @@
       <w:r>
         <w:rPr>
           <w:b w:val="0"/>
+          <w:sz w:val="24"/>
+          <w:szCs w:val="24"/>
         </w:rPr>
         <w:t xml:space="preserve">. </w:t>
       </w:r>
@@ -3286,6 +2401,8 @@
       <w:r>
         <w:rPr>
           <w:b w:val="0"/>
+          <w:sz w:val="24"/>
+          <w:szCs w:val="24"/>
         </w:rPr>
         <w:t>перех</w:t>
       </w:r>
@@ -3293,6 +2410,8 @@
       <w:r>
         <w:rPr>
           <w:b w:val="0"/>
+          <w:sz w:val="24"/>
+          <w:szCs w:val="24"/>
         </w:rPr>
         <w:t>. -</w:t>
       </w:r>
@@ -3300,6 +2419,8 @@
       <w:r>
         <w:rPr>
           <w:b w:val="0"/>
+          <w:sz w:val="24"/>
+          <w:szCs w:val="24"/>
         </w:rPr>
         <w:t>ед</w:t>
       </w:r>
@@ -3307,12 +2428,16 @@
       <w:r>
         <w:rPr>
           <w:b w:val="0"/>
+          <w:sz w:val="24"/>
+          <w:szCs w:val="24"/>
         </w:rPr>
         <w:t xml:space="preserve"> </w:t>
       </w:r>
       <w:r>
         <w:rPr>
           <w:b w:val="0"/>
+          <w:sz w:val="24"/>
+          <w:szCs w:val="24"/>
         </w:rPr>
         <w:t xml:space="preserve"> в п/</w:t>
       </w:r>
@@ -3320,6 +2445,8 @@
       <w:r>
         <w:rPr>
           <w:b w:val="0"/>
+          <w:sz w:val="24"/>
+          <w:szCs w:val="24"/>
         </w:rPr>
         <w:t>зр</w:t>
       </w:r>
@@ -3351,63 +2478,53 @@
       <w:pPr>
         <w:ind w:left="-567"/>
         <w:rPr>
-          <w:sz w:val="28"/>
-          <w:szCs w:val="20"/>
-          <w:lang w:val="ru-RU"/>
-        </w:rPr>
-      </w:pPr>
-      <w:r>
-        <w:rPr>
-          <w:sz w:val="28"/>
+          <w:lang w:val="ru-RU"/>
+        </w:rPr>
+      </w:pPr>
+      <w:r>
+        <w:rPr>
           <w:lang w:val="ru-RU"/>
         </w:rPr>
         <w:t>15</w:t>
       </w:r>
       <w:r>
         <w:rPr>
-          <w:sz w:val="28"/>
           <w:lang w:val="ru-RU"/>
         </w:rPr>
         <w:t>.</w:t>
       </w:r>
       <w:r>
         <w:rPr>
-          <w:sz w:val="28"/>
           <w:lang w:val="ru-RU"/>
         </w:rPr>
         <w:t>12.17</w:t>
       </w:r>
       <w:r>
         <w:rPr>
-          <w:sz w:val="28"/>
           <w:lang w:val="ru-RU"/>
         </w:rPr>
         <w:t xml:space="preserve"> </w:t>
       </w:r>
       <w:r>
         <w:rPr>
-          <w:sz w:val="28"/>
           <w:lang w:val="ru-RU"/>
         </w:rPr>
         <w:t xml:space="preserve">Суточная глюкозурия – </w:t>
       </w:r>
       <w:r>
         <w:rPr>
-          <w:sz w:val="28"/>
           <w:lang w:val="ru-RU"/>
         </w:rPr>
         <w:t>0,5</w:t>
       </w:r>
       <w:r>
         <w:rPr>
-          <w:sz w:val="28"/>
           <w:lang w:val="ru-RU"/>
         </w:rPr>
         <w:t xml:space="preserve"> %</w:t>
       </w:r>
       <w:r>
         <w:rPr>
-          <w:sz w:val="28"/>
           <w:lang w:val="ru-RU"/>
         </w:rPr>
         <w:t xml:space="preserve">;   Суточная протеинурия –  </w:t>
@@ -3415,7 +2532,6 @@
       <w:proofErr w:type="spellStart"/>
       <w:r>
         <w:rPr>
-          <w:sz w:val="28"/>
           <w:lang w:val="ru-RU"/>
         </w:rPr>
         <w:t>отр</w:t>
@@ -3426,36 +2542,80 @@
       <w:pPr>
         <w:pStyle w:val="5"/>
         <w:ind w:left="-567"/>
-      </w:pPr>
-      <w:r>
+        <w:rPr>
+          <w:sz w:val="24"/>
+          <w:szCs w:val="24"/>
+        </w:rPr>
+      </w:pPr>
+      <w:r>
+        <w:rPr>
+          <w:sz w:val="24"/>
+          <w:szCs w:val="24"/>
+        </w:rPr>
         <w:t>18</w:t>
       </w:r>
       <w:r>
+        <w:rPr>
+          <w:sz w:val="24"/>
+          <w:szCs w:val="24"/>
+        </w:rPr>
         <w:t>.</w:t>
       </w:r>
       <w:r>
+        <w:rPr>
+          <w:sz w:val="24"/>
+          <w:szCs w:val="24"/>
+        </w:rPr>
         <w:t>12.17</w:t>
       </w:r>
       <w:r>
+        <w:rPr>
+          <w:sz w:val="24"/>
+          <w:szCs w:val="24"/>
+        </w:rPr>
         <w:t xml:space="preserve"> </w:t>
       </w:r>
       <w:r>
+        <w:rPr>
+          <w:sz w:val="24"/>
+          <w:szCs w:val="24"/>
+        </w:rPr>
         <w:t xml:space="preserve">Микроальбуминурия </w:t>
       </w:r>
       <w:r>
+        <w:rPr>
+          <w:sz w:val="24"/>
+          <w:szCs w:val="24"/>
+        </w:rPr>
         <w:t>–</w:t>
       </w:r>
       <w:r>
+        <w:rPr>
+          <w:sz w:val="24"/>
+          <w:szCs w:val="24"/>
+        </w:rPr>
         <w:t>102,3</w:t>
       </w:r>
       <w:r>
+        <w:rPr>
+          <w:sz w:val="24"/>
+          <w:szCs w:val="24"/>
+        </w:rPr>
         <w:t xml:space="preserve"> </w:t>
       </w:r>
       <w:r>
+        <w:rPr>
+          <w:sz w:val="24"/>
+          <w:szCs w:val="24"/>
+        </w:rPr>
         <w:t>мг/</w:t>
       </w:r>
       <w:proofErr w:type="spellStart"/>
       <w:r>
+        <w:rPr>
+          <w:sz w:val="24"/>
+          <w:szCs w:val="24"/>
+        </w:rPr>
         <w:t>сут</w:t>
       </w:r>
       <w:proofErr w:type="spellEnd"/>
@@ -3488,15 +2648,11 @@
           <w:p>
             <w:pPr>
               <w:rPr>
-                <w:sz w:val="28"/>
-                <w:szCs w:val="28"/>
                 <w:lang w:val="ru-RU"/>
               </w:rPr>
             </w:pPr>
             <w:r>
               <w:rPr>
-                <w:sz w:val="28"/>
-                <w:szCs w:val="28"/>
                 <w:lang w:val="ru-RU"/>
               </w:rPr>
               <w:t xml:space="preserve">Гликемический </w:t>
@@ -3505,15 +2661,11 @@
           <w:p>
             <w:pPr>
               <w:rPr>
-                <w:sz w:val="28"/>
-                <w:szCs w:val="28"/>
                 <w:lang w:val="ru-RU"/>
               </w:rPr>
             </w:pPr>
             <w:r>
               <w:rPr>
-                <w:sz w:val="28"/>
-                <w:szCs w:val="28"/>
                 <w:lang w:val="ru-RU"/>
               </w:rPr>
               <w:t>профиль</w:t>
@@ -3527,15 +2679,11 @@
           <w:p>
             <w:pPr>
               <w:rPr>
-                <w:sz w:val="28"/>
-                <w:szCs w:val="28"/>
                 <w:lang w:val="ru-RU"/>
               </w:rPr>
             </w:pPr>
             <w:r>
               <w:rPr>
-                <w:sz w:val="28"/>
-                <w:szCs w:val="28"/>
                 <w:lang w:val="ru-RU"/>
               </w:rPr>
               <w:t>8.00</w:t>
@@ -3549,15 +2697,11 @@
           <w:p>
             <w:pPr>
               <w:rPr>
-                <w:sz w:val="28"/>
-                <w:szCs w:val="28"/>
                 <w:lang w:val="ru-RU"/>
               </w:rPr>
             </w:pPr>
             <w:r>
               <w:rPr>
-                <w:sz w:val="28"/>
-                <w:szCs w:val="28"/>
                 <w:lang w:val="ru-RU"/>
               </w:rPr>
               <w:t>11.00</w:t>
@@ -3571,15 +2715,11 @@
           <w:p>
             <w:pPr>
               <w:rPr>
-                <w:sz w:val="28"/>
-                <w:szCs w:val="28"/>
                 <w:lang w:val="ru-RU"/>
               </w:rPr>
             </w:pPr>
             <w:r>
               <w:rPr>
-                <w:sz w:val="28"/>
-                <w:szCs w:val="28"/>
                 <w:lang w:val="ru-RU"/>
               </w:rPr>
               <w:t>16.00</w:t>
@@ -3593,15 +2733,11 @@
           <w:p>
             <w:pPr>
               <w:rPr>
-                <w:sz w:val="28"/>
-                <w:szCs w:val="28"/>
                 <w:lang w:val="ru-RU"/>
               </w:rPr>
             </w:pPr>
             <w:r>
               <w:rPr>
-                <w:sz w:val="28"/>
-                <w:szCs w:val="28"/>
                 <w:lang w:val="ru-RU"/>
               </w:rPr>
               <w:t>20.00</w:t>
@@ -3617,15 +2753,11 @@
           <w:p>
             <w:pPr>
               <w:rPr>
-                <w:sz w:val="28"/>
-                <w:szCs w:val="28"/>
                 <w:lang w:val="ru-RU"/>
               </w:rPr>
             </w:pPr>
             <w:r>
               <w:rPr>
-                <w:sz w:val="28"/>
-                <w:szCs w:val="28"/>
                 <w:lang w:val="ru-RU"/>
               </w:rPr>
               <w:t>14.12</w:t>
@@ -3639,15 +2771,11 @@
           <w:p>
             <w:pPr>
               <w:rPr>
-                <w:sz w:val="28"/>
-                <w:szCs w:val="28"/>
                 <w:lang w:val="ru-RU"/>
               </w:rPr>
             </w:pPr>
             <w:r>
               <w:rPr>
-                <w:sz w:val="28"/>
-                <w:szCs w:val="28"/>
                 <w:lang w:val="ru-RU"/>
               </w:rPr>
               <w:t>6,3</w:t>
@@ -3661,15 +2789,11 @@
           <w:p>
             <w:pPr>
               <w:rPr>
-                <w:sz w:val="28"/>
-                <w:szCs w:val="28"/>
                 <w:lang w:val="ru-RU"/>
               </w:rPr>
             </w:pPr>
             <w:r>
               <w:rPr>
-                <w:sz w:val="28"/>
-                <w:szCs w:val="28"/>
                 <w:lang w:val="ru-RU"/>
               </w:rPr>
               <w:t>7,3</w:t>
@@ -3683,15 +2807,11 @@
           <w:p>
             <w:pPr>
               <w:rPr>
-                <w:sz w:val="28"/>
-                <w:szCs w:val="28"/>
                 <w:lang w:val="ru-RU"/>
               </w:rPr>
             </w:pPr>
             <w:r>
               <w:rPr>
-                <w:sz w:val="28"/>
-                <w:szCs w:val="28"/>
                 <w:lang w:val="ru-RU"/>
               </w:rPr>
               <w:t>8,2</w:t>
@@ -3705,15 +2825,11 @@
           <w:p>
             <w:pPr>
               <w:rPr>
-                <w:sz w:val="28"/>
-                <w:szCs w:val="28"/>
                 <w:lang w:val="ru-RU"/>
               </w:rPr>
             </w:pPr>
             <w:r>
               <w:rPr>
-                <w:sz w:val="28"/>
-                <w:szCs w:val="28"/>
                 <w:lang w:val="ru-RU"/>
               </w:rPr>
               <w:t>7,2</w:t>
@@ -3729,15 +2845,11 @@
           <w:p>
             <w:pPr>
               <w:rPr>
-                <w:sz w:val="28"/>
-                <w:szCs w:val="28"/>
                 <w:lang w:val="ru-RU"/>
               </w:rPr>
             </w:pPr>
             <w:r>
               <w:rPr>
-                <w:sz w:val="28"/>
-                <w:szCs w:val="28"/>
                 <w:lang w:val="ru-RU"/>
               </w:rPr>
               <w:t>17.12</w:t>
@@ -3751,15 +2863,11 @@
           <w:p>
             <w:pPr>
               <w:rPr>
-                <w:sz w:val="28"/>
-                <w:szCs w:val="28"/>
                 <w:lang w:val="ru-RU"/>
               </w:rPr>
             </w:pPr>
             <w:r>
               <w:rPr>
-                <w:sz w:val="28"/>
-                <w:szCs w:val="28"/>
                 <w:lang w:val="ru-RU"/>
               </w:rPr>
               <w:t>5,4</w:t>
@@ -3773,15 +2881,11 @@
           <w:p>
             <w:pPr>
               <w:rPr>
-                <w:sz w:val="28"/>
-                <w:szCs w:val="28"/>
                 <w:lang w:val="ru-RU"/>
               </w:rPr>
             </w:pPr>
             <w:r>
               <w:rPr>
-                <w:sz w:val="28"/>
-                <w:szCs w:val="28"/>
                 <w:lang w:val="ru-RU"/>
               </w:rPr>
               <w:t>7,6</w:t>
@@ -3795,15 +2899,11 @@
           <w:p>
             <w:pPr>
               <w:rPr>
-                <w:sz w:val="28"/>
-                <w:szCs w:val="28"/>
                 <w:lang w:val="ru-RU"/>
               </w:rPr>
             </w:pPr>
             <w:r>
               <w:rPr>
-                <w:sz w:val="28"/>
-                <w:szCs w:val="28"/>
                 <w:lang w:val="ru-RU"/>
               </w:rPr>
               <w:t>5,7</w:t>
@@ -3817,15 +2917,11 @@
           <w:p>
             <w:pPr>
               <w:rPr>
-                <w:sz w:val="28"/>
-                <w:szCs w:val="28"/>
                 <w:lang w:val="ru-RU"/>
               </w:rPr>
             </w:pPr>
             <w:r>
               <w:rPr>
-                <w:sz w:val="28"/>
-                <w:szCs w:val="28"/>
                 <w:lang w:val="ru-RU"/>
               </w:rPr>
               <w:t>4,7</w:t>
@@ -3841,11 +2937,15 @@
           <w:p>
             <w:pPr>
               <w:rPr>
-                <w:sz w:val="28"/>
-                <w:szCs w:val="28"/>
                 <w:lang w:val="ru-RU"/>
               </w:rPr>
             </w:pPr>
+            <w:r>
+              <w:rPr>
+                <w:lang w:val="ru-RU"/>
+              </w:rPr>
+              <w:t>19.12</w:t>
+            </w:r>
           </w:p>
         </w:tc>
         <w:tc>
@@ -3855,11 +2955,15 @@
           <w:p>
             <w:pPr>
               <w:rPr>
-                <w:sz w:val="28"/>
-                <w:szCs w:val="28"/>
                 <w:lang w:val="ru-RU"/>
               </w:rPr>
             </w:pPr>
+            <w:r>
+              <w:rPr>
+                <w:lang w:val="ru-RU"/>
+              </w:rPr>
+              <w:t>5,7</w:t>
+            </w:r>
           </w:p>
         </w:tc>
         <w:tc>
@@ -3869,11 +2973,15 @@
           <w:p>
             <w:pPr>
               <w:rPr>
-                <w:sz w:val="28"/>
-                <w:szCs w:val="28"/>
                 <w:lang w:val="ru-RU"/>
               </w:rPr>
             </w:pPr>
+            <w:r>
+              <w:rPr>
+                <w:lang w:val="ru-RU"/>
+              </w:rPr>
+              <w:t>5,8</w:t>
+            </w:r>
           </w:p>
         </w:tc>
         <w:tc>
@@ -3883,11 +2991,15 @@
           <w:p>
             <w:pPr>
               <w:rPr>
-                <w:sz w:val="28"/>
-                <w:szCs w:val="28"/>
                 <w:lang w:val="ru-RU"/>
               </w:rPr>
             </w:pPr>
+            <w:r>
+              <w:rPr>
+                <w:lang w:val="ru-RU"/>
+              </w:rPr>
+              <w:t>7,2</w:t>
+            </w:r>
           </w:p>
         </w:tc>
         <w:tc>
@@ -3897,11 +3009,15 @@
           <w:p>
             <w:pPr>
               <w:rPr>
-                <w:sz w:val="28"/>
-                <w:szCs w:val="28"/>
                 <w:lang w:val="ru-RU"/>
               </w:rPr>
             </w:pPr>
+            <w:r>
+              <w:rPr>
+                <w:lang w:val="ru-RU"/>
+              </w:rPr>
+              <w:t>5,6</w:t>
+            </w:r>
           </w:p>
         </w:tc>
       </w:tr>
@@ -3911,14 +3027,11 @@
         <w:ind w:left="-567"/>
         <w:jc w:val="both"/>
         <w:rPr>
-          <w:sz w:val="28"/>
-          <w:szCs w:val="20"/>
-          <w:lang w:val="ru-RU"/>
-        </w:rPr>
-      </w:pPr>
-      <w:r>
-        <w:rPr>
-          <w:sz w:val="28"/>
+          <w:lang w:val="ru-RU"/>
+        </w:rPr>
+      </w:pPr>
+      <w:r>
+        <w:rPr>
           <w:u w:val="single"/>
           <w:lang w:val="ru-RU"/>
         </w:rPr>
@@ -3926,22 +3039,15 @@
       </w:r>
       <w:r>
         <w:rPr>
-          <w:sz w:val="28"/>
           <w:u w:val="single"/>
         </w:rPr>
         <w:t>Невропатолог</w:t>
       </w:r>
       <w:r>
-        <w:rPr>
-          <w:sz w:val="28"/>
-        </w:rPr>
         <w:t xml:space="preserve">: </w:t>
       </w:r>
       <w:sdt>
         <w:sdtPr>
-          <w:rPr>
-            <w:sz w:val="28"/>
-          </w:rPr>
           <w:id w:val="-1949923650"/>
           <w:placeholder>
             <w:docPart w:val="DefaultPlaceholder_1082065159"/>
@@ -3955,22 +3061,15 @@
         <w:sdtEndPr/>
         <w:sdtContent>
           <w:r>
-            <w:rPr>
-              <w:sz w:val="28"/>
-            </w:rPr>
             <w:t xml:space="preserve"> </w:t>
           </w:r>
         </w:sdtContent>
       </w:sdt>
       <w:r>
-        <w:rPr>
-          <w:sz w:val="28"/>
-        </w:rPr>
         <w:t xml:space="preserve"> </w:t>
       </w:r>
       <w:r>
         <w:rPr>
-          <w:sz w:val="28"/>
           <w:lang w:val="ru-RU"/>
         </w:rPr>
         <w:t xml:space="preserve"> Диабетическая дистальная симметричная полинейропатия н/</w:t>
@@ -3978,7 +3077,6 @@
       <w:proofErr w:type="gramStart"/>
       <w:r>
         <w:rPr>
-          <w:sz w:val="28"/>
           <w:lang w:val="ru-RU"/>
         </w:rPr>
         <w:t>к</w:t>
@@ -3986,7 +3084,6 @@
       <w:proofErr w:type="gramEnd"/>
       <w:r>
         <w:rPr>
-          <w:sz w:val="28"/>
           <w:lang w:val="ru-RU"/>
         </w:rPr>
         <w:t xml:space="preserve">, сенсомоторная форма (NSS 2, NDS 2), </w:t>
@@ -3997,13 +3094,11 @@
         <w:ind w:left="-567"/>
         <w:jc w:val="both"/>
         <w:rPr>
-          <w:sz w:val="28"/>
-          <w:lang w:val="ru-RU"/>
-        </w:rPr>
-      </w:pPr>
-      <w:r>
-        <w:rPr>
-          <w:sz w:val="28"/>
+          <w:lang w:val="ru-RU"/>
+        </w:rPr>
+      </w:pPr>
+      <w:r>
+        <w:rPr>
           <w:u w:val="single"/>
         </w:rPr>
         <w:t xml:space="preserve">18.1217 </w:t>
@@ -4011,91 +3106,59 @@
       <w:proofErr w:type="spellStart"/>
       <w:r>
         <w:rPr>
-          <w:sz w:val="28"/>
           <w:u w:val="single"/>
         </w:rPr>
         <w:t>Окулист</w:t>
       </w:r>
       <w:proofErr w:type="spellEnd"/>
       <w:r>
-        <w:rPr>
-          <w:sz w:val="28"/>
-        </w:rPr>
         <w:t xml:space="preserve">: </w:t>
       </w:r>
       <w:r>
         <w:rPr>
-          <w:sz w:val="28"/>
           <w:lang w:val="en-US"/>
         </w:rPr>
         <w:t>VIS</w:t>
       </w:r>
       <w:r>
-        <w:rPr>
-          <w:sz w:val="28"/>
-        </w:rPr>
         <w:t xml:space="preserve"> </w:t>
       </w:r>
       <w:r>
         <w:rPr>
-          <w:sz w:val="28"/>
           <w:lang w:val="en-US"/>
         </w:rPr>
         <w:t>OD</w:t>
       </w:r>
       <w:r>
-        <w:rPr>
-          <w:sz w:val="28"/>
-        </w:rPr>
         <w:t xml:space="preserve">= </w:t>
       </w:r>
       <w:r>
-        <w:rPr>
-          <w:sz w:val="28"/>
-        </w:rPr>
         <w:t>1,0</w:t>
       </w:r>
       <w:r>
-        <w:rPr>
-          <w:sz w:val="28"/>
-        </w:rPr>
         <w:t xml:space="preserve">  </w:t>
       </w:r>
       <w:r>
         <w:rPr>
-          <w:sz w:val="28"/>
           <w:lang w:val="en-US"/>
         </w:rPr>
         <w:t>OS</w:t>
       </w:r>
       <w:r>
-        <w:rPr>
-          <w:sz w:val="28"/>
-        </w:rPr>
         <w:t xml:space="preserve">= </w:t>
       </w:r>
       <w:r>
-        <w:rPr>
-          <w:sz w:val="28"/>
-        </w:rPr>
         <w:t>1,0</w:t>
       </w:r>
       <w:r>
-        <w:rPr>
-          <w:sz w:val="28"/>
-        </w:rPr>
         <w:t xml:space="preserve"> </w:t>
       </w:r>
       <w:r>
-        <w:rPr>
-          <w:sz w:val="28"/>
-        </w:rPr>
         <w:t xml:space="preserve">  </w:t>
       </w:r>
       <w:sdt>
         <w:sdtPr>
           <w:rPr>
-            <w:sz w:val="28"/>
             <w:lang w:val="ru-RU"/>
           </w:rPr>
           <w:id w:val="1272982356"/>
@@ -4113,7 +3176,6 @@
         <w:sdtContent>
           <w:r>
             <w:rPr>
-              <w:sz w:val="28"/>
               <w:lang w:val="ru-RU"/>
             </w:rPr>
             <w:t>Оптические среды прозрачны.</w:t>
@@ -4122,42 +3184,36 @@
       </w:sdt>
       <w:r>
         <w:rPr>
-          <w:sz w:val="28"/>
           <w:lang w:val="ru-RU"/>
         </w:rPr>
         <w:t xml:space="preserve"> Гл. дно: </w:t>
       </w:r>
       <w:r>
         <w:rPr>
-          <w:sz w:val="28"/>
           <w:lang w:val="ru-RU"/>
         </w:rPr>
         <w:t xml:space="preserve"> сосуды сужены,</w:t>
       </w:r>
       <w:r>
         <w:rPr>
-          <w:sz w:val="28"/>
           <w:lang w:val="ru-RU"/>
         </w:rPr>
         <w:t xml:space="preserve"> </w:t>
       </w:r>
       <w:r>
         <w:rPr>
-          <w:sz w:val="28"/>
           <w:lang w:val="ru-RU"/>
         </w:rPr>
         <w:t>извиты,</w:t>
       </w:r>
       <w:r>
         <w:rPr>
-          <w:sz w:val="28"/>
           <w:lang w:val="ru-RU"/>
         </w:rPr>
         <w:t xml:space="preserve"> </w:t>
       </w:r>
       <w:r>
         <w:rPr>
-          <w:sz w:val="28"/>
           <w:lang w:val="ru-RU"/>
         </w:rPr>
         <w:t>вены неравномерного калибра, уплотнены. В макуле без особенностей</w:t>
@@ -4165,21 +3221,18 @@
       <w:proofErr w:type="gramStart"/>
       <w:r>
         <w:rPr>
-          <w:sz w:val="28"/>
           <w:lang w:val="ru-RU"/>
         </w:rPr>
         <w:t>.</w:t>
       </w:r>
       <w:r>
         <w:rPr>
-          <w:sz w:val="28"/>
           <w:lang w:val="ru-RU"/>
         </w:rPr>
         <w:t>.</w:t>
       </w:r>
       <w:r>
         <w:rPr>
-          <w:sz w:val="28"/>
           <w:lang w:val="ru-RU"/>
         </w:rPr>
         <w:t xml:space="preserve"> </w:t>
@@ -4187,21 +3240,18 @@
       <w:proofErr w:type="gramEnd"/>
       <w:r>
         <w:rPr>
-          <w:sz w:val="28"/>
           <w:lang w:val="ru-RU"/>
         </w:rPr>
         <w:t xml:space="preserve">Д-з: </w:t>
       </w:r>
       <w:r>
         <w:rPr>
-          <w:sz w:val="28"/>
           <w:lang w:val="ru-RU"/>
         </w:rPr>
         <w:t>А</w:t>
       </w:r>
       <w:r>
         <w:rPr>
-          <w:sz w:val="28"/>
           <w:lang w:val="ru-RU"/>
         </w:rPr>
         <w:t xml:space="preserve">нгиопатия сосудов сетчатки ОИ. </w:t>
@@ -4212,45 +3262,56 @@
         <w:ind w:left="-567"/>
         <w:jc w:val="both"/>
         <w:rPr>
-          <w:sz w:val="28"/>
-          <w:szCs w:val="20"/>
-          <w:lang w:val="ru-RU"/>
-        </w:rPr>
-      </w:pPr>
-      <w:r>
-        <w:rPr>
-          <w:sz w:val="28"/>
-          <w:highlight w:val="yellow"/>
+          <w:lang w:val="ru-RU"/>
+        </w:rPr>
+      </w:pPr>
+      <w:r>
+        <w:rPr>
           <w:u w:val="single"/>
           <w:lang w:val="ru-RU"/>
         </w:rPr>
+        <w:t xml:space="preserve">13.12.17 </w:t>
+      </w:r>
+      <w:r>
+        <w:rPr>
+          <w:u w:val="single"/>
+          <w:lang w:val="ru-RU"/>
+        </w:rPr>
         <w:t>ЭКГ</w:t>
       </w:r>
       <w:r>
         <w:rPr>
-          <w:sz w:val="28"/>
           <w:lang w:val="ru-RU"/>
         </w:rPr>
         <w:t>:</w:t>
       </w:r>
       <w:r>
         <w:rPr>
-          <w:sz w:val="28"/>
           <w:lang w:val="ru-RU"/>
         </w:rPr>
         <w:t xml:space="preserve"> </w:t>
       </w:r>
       <w:r>
         <w:rPr>
-          <w:sz w:val="28"/>
-          <w:lang w:val="ru-RU"/>
-        </w:rPr>
-        <w:t xml:space="preserve">ЧСС - уд/мин. Вольтаж </w:t>
+          <w:lang w:val="ru-RU"/>
+        </w:rPr>
+        <w:t xml:space="preserve">ЧСС </w:t>
+      </w:r>
+      <w:r>
+        <w:rPr>
+          <w:lang w:val="ru-RU"/>
+        </w:rPr>
+        <w:t>85</w:t>
+      </w:r>
+      <w:r>
+        <w:rPr>
+          <w:lang w:val="ru-RU"/>
+        </w:rPr>
+        <w:t xml:space="preserve"> уд/мин. Вольтаж </w:t>
       </w:r>
       <w:sdt>
         <w:sdtPr>
           <w:rPr>
-            <w:sz w:val="28"/>
             <w:lang w:val="ru-RU"/>
           </w:rPr>
           <w:id w:val="-1300382127"/>
@@ -4268,7 +3329,6 @@
         <w:sdtContent>
           <w:r>
             <w:rPr>
-              <w:sz w:val="28"/>
               <w:lang w:val="ru-RU"/>
             </w:rPr>
             <w:t>сохранен.</w:t>
@@ -4277,15 +3337,19 @@
       </w:sdt>
       <w:r>
         <w:rPr>
-          <w:sz w:val="28"/>
-          <w:lang w:val="ru-RU"/>
-        </w:rPr>
-        <w:t xml:space="preserve">  Ритм синусовый, тахикардия. Эл</w:t>
+          <w:lang w:val="ru-RU"/>
+        </w:rPr>
+        <w:t xml:space="preserve">  Ритм синусовый</w:t>
+      </w:r>
+      <w:r>
+        <w:rPr>
+          <w:lang w:val="ru-RU"/>
+        </w:rPr>
+        <w:t>. Эл</w:t>
       </w:r>
       <w:proofErr w:type="gramStart"/>
       <w:r>
         <w:rPr>
-          <w:sz w:val="28"/>
           <w:lang w:val="ru-RU"/>
         </w:rPr>
         <w:t>.</w:t>
@@ -4293,7 +3357,6 @@
       <w:proofErr w:type="gramEnd"/>
       <w:r>
         <w:rPr>
-          <w:sz w:val="28"/>
           <w:lang w:val="ru-RU"/>
         </w:rPr>
         <w:t xml:space="preserve"> </w:t>
@@ -4301,7 +3364,6 @@
       <w:proofErr w:type="gramStart"/>
       <w:r>
         <w:rPr>
-          <w:sz w:val="28"/>
           <w:lang w:val="ru-RU"/>
         </w:rPr>
         <w:t>о</w:t>
@@ -4309,38 +3371,21 @@
       <w:proofErr w:type="gramEnd"/>
       <w:r>
         <w:rPr>
-          <w:sz w:val="28"/>
-          <w:lang w:val="ru-RU"/>
-        </w:rPr>
-        <w:t xml:space="preserve">сь </w:t>
-      </w:r>
-      <w:r>
-        <w:rPr>
-          <w:sz w:val="28"/>
-          <w:lang w:val="ru-RU"/>
-        </w:rPr>
-        <w:t>не</w:t>
-      </w:r>
-      <w:r>
-        <w:rPr>
-          <w:sz w:val="28"/>
-          <w:lang w:val="ru-RU"/>
-        </w:rPr>
-        <w:t xml:space="preserve"> отклонена</w:t>
-      </w:r>
-      <w:r>
-        <w:rPr>
-          <w:sz w:val="28"/>
+          <w:lang w:val="ru-RU"/>
+        </w:rPr>
+        <w:t>сь отклонена</w:t>
+      </w:r>
+      <w:r>
+        <w:rPr>
           <w:lang w:val="ru-RU"/>
         </w:rPr>
         <w:t xml:space="preserve"> влево</w:t>
       </w:r>
       <w:r>
         <w:rPr>
-          <w:sz w:val="28"/>
-          <w:lang w:val="ru-RU"/>
-        </w:rPr>
-        <w:t xml:space="preserve">.  Гипертрофия левого желудочка. Диффузные изменения миокарда. </w:t>
+          <w:lang w:val="ru-RU"/>
+        </w:rPr>
+        <w:t xml:space="preserve">.  Гипертрофия левого желудочка. </w:t>
       </w:r>
     </w:p>
     <w:p>
@@ -4348,14 +3393,11 @@
         <w:ind w:left="-567"/>
         <w:jc w:val="both"/>
         <w:rPr>
-          <w:sz w:val="28"/>
-          <w:szCs w:val="20"/>
-          <w:lang w:val="ru-RU"/>
-        </w:rPr>
-      </w:pPr>
-      <w:r>
-        <w:rPr>
-          <w:sz w:val="28"/>
+          <w:lang w:val="ru-RU"/>
+        </w:rPr>
+      </w:pPr>
+      <w:r>
+        <w:rPr>
           <w:u w:val="single"/>
           <w:lang w:val="ru-RU"/>
         </w:rPr>
@@ -4363,7 +3405,6 @@
       </w:r>
       <w:r>
         <w:rPr>
-          <w:sz w:val="28"/>
           <w:u w:val="single"/>
           <w:lang w:val="ru-RU"/>
         </w:rPr>
@@ -4371,14 +3412,12 @@
       </w:r>
       <w:r>
         <w:rPr>
-          <w:sz w:val="28"/>
           <w:lang w:val="ru-RU"/>
         </w:rPr>
         <w:t xml:space="preserve">: </w:t>
       </w:r>
       <w:r>
         <w:rPr>
-          <w:sz w:val="28"/>
           <w:lang w:val="ru-RU"/>
         </w:rPr>
         <w:t xml:space="preserve">Гипертоническая болезнь II стадии 2 степени. Гипертензивное сердце СН I. Риск 4.  </w:t>
@@ -4389,14 +3428,11 @@
         <w:ind w:left="-567"/>
         <w:jc w:val="both"/>
         <w:rPr>
-          <w:sz w:val="28"/>
-          <w:szCs w:val="28"/>
-          <w:lang w:val="ru-RU"/>
-        </w:rPr>
-      </w:pPr>
-      <w:r>
-        <w:rPr>
-          <w:sz w:val="28"/>
+          <w:lang w:val="ru-RU"/>
+        </w:rPr>
+      </w:pPr>
+      <w:r>
+        <w:rPr>
           <w:u w:val="single"/>
           <w:lang w:val="ru-RU"/>
         </w:rPr>
@@ -4404,7 +3440,6 @@
       </w:r>
       <w:r>
         <w:rPr>
-          <w:sz w:val="28"/>
           <w:u w:val="single"/>
           <w:lang w:val="ru-RU"/>
         </w:rPr>
@@ -4412,24 +3447,12 @@
       </w:r>
       <w:r>
         <w:rPr>
-          <w:sz w:val="28"/>
-          <w:szCs w:val="28"/>
-          <w:lang w:val="ru-RU"/>
-        </w:rPr>
-        <w:t>:</w:t>
-      </w:r>
-      <w:r>
-        <w:rPr>
-          <w:sz w:val="28"/>
-          <w:szCs w:val="28"/>
-          <w:lang w:val="ru-RU"/>
-        </w:rPr>
-        <w:t xml:space="preserve"> </w:t>
-      </w:r>
-      <w:r>
-        <w:rPr>
-          <w:sz w:val="28"/>
-          <w:szCs w:val="28"/>
+          <w:lang w:val="ru-RU"/>
+        </w:rPr>
+        <w:t xml:space="preserve">: </w:t>
+      </w:r>
+      <w:r>
+        <w:rPr>
           <w:lang w:val="ru-RU"/>
         </w:rPr>
         <w:t xml:space="preserve"> </w:t>
@@ -4437,7 +3460,6 @@
       <w:sdt>
         <w:sdtPr>
           <w:rPr>
-            <w:sz w:val="28"/>
             <w:lang w:val="ru-RU"/>
           </w:rPr>
           <w:id w:val="-1004209914"/>
@@ -4453,7 +3475,6 @@
         <w:sdtContent>
           <w:r>
             <w:rPr>
-              <w:sz w:val="28"/>
               <w:lang w:val="ru-RU"/>
             </w:rPr>
             <w:t xml:space="preserve">Диабетическая ангиопатия артерий н/к </w:t>
@@ -4461,7 +3482,6 @@
           <w:proofErr w:type="spellStart"/>
           <w:r>
             <w:rPr>
-              <w:sz w:val="28"/>
               <w:lang w:val="ru-RU"/>
             </w:rPr>
             <w:t>IIc</w:t>
@@ -4469,7 +3489,6 @@
           <w:proofErr w:type="gramStart"/>
           <w:r>
             <w:rPr>
-              <w:sz w:val="28"/>
               <w:lang w:val="ru-RU"/>
             </w:rPr>
             <w:t>т</w:t>
@@ -4478,7 +3497,6 @@
           <w:proofErr w:type="gramEnd"/>
           <w:r>
             <w:rPr>
-              <w:sz w:val="28"/>
               <w:lang w:val="ru-RU"/>
             </w:rPr>
             <w:t xml:space="preserve">. </w:t>
@@ -4487,7 +3505,6 @@
       </w:sdt>
       <w:r>
         <w:rPr>
-          <w:sz w:val="28"/>
           <w:lang w:val="ru-RU"/>
         </w:rPr>
         <w:t xml:space="preserve"> </w:t>
@@ -4498,13 +3515,11 @@
         <w:ind w:left="-567"/>
         <w:jc w:val="both"/>
         <w:rPr>
-          <w:sz w:val="28"/>
-          <w:lang w:val="ru-RU"/>
-        </w:rPr>
-      </w:pPr>
-      <w:r>
-        <w:rPr>
-          <w:sz w:val="28"/>
+          <w:lang w:val="ru-RU"/>
+        </w:rPr>
+      </w:pPr>
+      <w:r>
+        <w:rPr>
           <w:u w:val="single"/>
           <w:lang w:val="ru-RU"/>
         </w:rPr>
@@ -4512,7 +3527,6 @@
       </w:r>
       <w:r>
         <w:rPr>
-          <w:sz w:val="28"/>
           <w:u w:val="single"/>
           <w:lang w:val="ru-RU"/>
         </w:rPr>
@@ -4520,17 +3534,29 @@
       </w:r>
       <w:r>
         <w:rPr>
-          <w:sz w:val="28"/>
           <w:lang w:val="ru-RU"/>
         </w:rPr>
         <w:t xml:space="preserve">: </w:t>
       </w:r>
       <w:r>
         <w:rPr>
-          <w:sz w:val="28"/>
-          <w:lang w:val="ru-RU"/>
-        </w:rPr>
-        <w:t xml:space="preserve"> СПКЯ</w:t>
+          <w:lang w:val="ru-RU"/>
+        </w:rPr>
+        <w:t xml:space="preserve"> </w:t>
+      </w:r>
+      <w:proofErr w:type="gramStart"/>
+      <w:r>
+        <w:rPr>
+          <w:lang w:val="ru-RU"/>
+        </w:rPr>
+        <w:t>С-м</w:t>
+      </w:r>
+      <w:proofErr w:type="gramEnd"/>
+      <w:r>
+        <w:rPr>
+          <w:lang w:val="ru-RU"/>
+        </w:rPr>
+        <w:t xml:space="preserve"> поликистозных яичников. </w:t>
       </w:r>
     </w:p>
     <w:p>
@@ -4538,16 +3564,12 @@
         <w:ind w:left="-567"/>
         <w:jc w:val="both"/>
         <w:rPr>
-          <w:sz w:val="28"/>
-          <w:szCs w:val="20"/>
           <w:u w:val="single"/>
           <w:lang w:val="ru-RU"/>
         </w:rPr>
       </w:pPr>
       <w:r>
         <w:rPr>
-          <w:sz w:val="28"/>
-          <w:szCs w:val="20"/>
           <w:u w:val="single"/>
           <w:lang w:val="ru-RU"/>
         </w:rPr>
@@ -4555,8 +3577,6 @@
       </w:r>
       <w:r>
         <w:rPr>
-          <w:sz w:val="28"/>
-          <w:szCs w:val="20"/>
           <w:u w:val="single"/>
           <w:lang w:val="ru-RU"/>
         </w:rPr>
@@ -4564,8 +3584,6 @@
       </w:r>
       <w:r>
         <w:rPr>
-          <w:sz w:val="28"/>
-          <w:szCs w:val="20"/>
           <w:lang w:val="ru-RU"/>
         </w:rPr>
         <w:t xml:space="preserve">объемное пульсовое кровенаполнение артерий н/к </w:t>
@@ -4599,21 +3617,11 @@
         <w:rPr>
           <w:lang w:val="ru-RU"/>
         </w:rPr>
-        <w:t>.</w:t>
-      </w:r>
-      <w:r>
-        <w:rPr>
-          <w:sz w:val="28"/>
-          <w:szCs w:val="20"/>
-          <w:lang w:val="ru-RU"/>
-        </w:rPr>
-        <w:t xml:space="preserve"> Тонус крупных артерий н/</w:t>
+        <w:t>. Тонус крупных артерий н/</w:t>
       </w:r>
       <w:proofErr w:type="gramStart"/>
       <w:r>
         <w:rPr>
-          <w:sz w:val="28"/>
-          <w:szCs w:val="20"/>
           <w:lang w:val="ru-RU"/>
         </w:rPr>
         <w:t>к</w:t>
@@ -4621,8 +3629,6 @@
       <w:proofErr w:type="gramEnd"/>
       <w:r>
         <w:rPr>
-          <w:sz w:val="28"/>
-          <w:szCs w:val="20"/>
           <w:lang w:val="ru-RU"/>
         </w:rPr>
         <w:t xml:space="preserve"> </w:t>
@@ -4630,8 +3636,6 @@
       <w:sdt>
         <w:sdtPr>
           <w:rPr>
-            <w:sz w:val="28"/>
-            <w:szCs w:val="20"/>
             <w:lang w:val="ru-RU"/>
           </w:rPr>
           <w:id w:val="-1121991939"/>
@@ -4648,8 +3652,6 @@
         <w:sdtContent>
           <w:r>
             <w:rPr>
-              <w:sz w:val="28"/>
-              <w:szCs w:val="20"/>
               <w:lang w:val="ru-RU"/>
             </w:rPr>
             <w:t>не изменен.</w:t>
@@ -4658,8 +3660,6 @@
       </w:sdt>
       <w:r>
         <w:rPr>
-          <w:sz w:val="28"/>
-          <w:szCs w:val="20"/>
           <w:lang w:val="ru-RU"/>
         </w:rPr>
         <w:t xml:space="preserve"> Тонус артерий среднего и мелкого калибра н/к </w:t>
@@ -4691,8 +3691,6 @@
       </w:sdt>
       <w:r>
         <w:rPr>
-          <w:sz w:val="28"/>
-          <w:szCs w:val="20"/>
           <w:lang w:val="ru-RU"/>
         </w:rPr>
         <w:t xml:space="preserve"> Периферическое сопротивление сосудов н/к </w:t>
@@ -4724,8 +3722,6 @@
       </w:sdt>
       <w:r>
         <w:rPr>
-          <w:sz w:val="28"/>
-          <w:szCs w:val="20"/>
           <w:lang w:val="ru-RU"/>
         </w:rPr>
         <w:t>. Симметрия кровенаполнения сосудов н/</w:t>
@@ -4733,8 +3729,6 @@
       <w:proofErr w:type="gramStart"/>
       <w:r>
         <w:rPr>
-          <w:sz w:val="28"/>
-          <w:szCs w:val="20"/>
           <w:lang w:val="ru-RU"/>
         </w:rPr>
         <w:t>к</w:t>
@@ -4742,16 +3736,12 @@
       <w:proofErr w:type="gramEnd"/>
       <w:r>
         <w:rPr>
-          <w:sz w:val="28"/>
-          <w:szCs w:val="20"/>
           <w:lang w:val="ru-RU"/>
         </w:rPr>
         <w:t xml:space="preserve"> незначительно  нарушена.</w:t>
       </w:r>
       <w:r>
         <w:rPr>
-          <w:sz w:val="28"/>
-          <w:szCs w:val="20"/>
           <w:u w:val="single"/>
           <w:lang w:val="ru-RU"/>
         </w:rPr>
@@ -4763,22 +3753,19 @@
         <w:ind w:left="-567"/>
         <w:jc w:val="both"/>
         <w:rPr>
-          <w:sz w:val="28"/>
-          <w:szCs w:val="20"/>
-          <w:lang w:val="ru-RU"/>
-        </w:rPr>
-      </w:pPr>
-      <w:r>
-        <w:rPr>
-          <w:sz w:val="28"/>
+          <w:lang w:val="ru-RU"/>
+        </w:rPr>
+      </w:pPr>
+      <w:r>
+        <w:rPr>
           <w:u w:val="single"/>
           <w:lang w:val="ru-RU"/>
         </w:rPr>
+        <w:lastRenderedPageBreak/>
         <w:t xml:space="preserve">13.12.17 </w:t>
       </w:r>
       <w:r>
         <w:rPr>
-          <w:sz w:val="28"/>
           <w:u w:val="single"/>
           <w:lang w:val="ru-RU"/>
         </w:rPr>
@@ -4787,7 +3774,6 @@
       <w:proofErr w:type="gramStart"/>
       <w:r>
         <w:rPr>
-          <w:sz w:val="28"/>
           <w:u w:val="single"/>
           <w:lang w:val="ru-RU"/>
         </w:rPr>
@@ -4796,7 +3782,6 @@
       <w:proofErr w:type="gramEnd"/>
       <w:r>
         <w:rPr>
-          <w:sz w:val="28"/>
           <w:u w:val="single"/>
           <w:lang w:val="ru-RU"/>
         </w:rPr>
@@ -4805,7 +3790,6 @@
       <w:proofErr w:type="gramStart"/>
       <w:r>
         <w:rPr>
-          <w:sz w:val="28"/>
           <w:u w:val="single"/>
           <w:lang w:val="ru-RU"/>
         </w:rPr>
@@ -4814,7 +3798,6 @@
       <w:proofErr w:type="gramEnd"/>
       <w:r>
         <w:rPr>
-          <w:sz w:val="28"/>
           <w:u w:val="single"/>
           <w:lang w:val="ru-RU"/>
         </w:rPr>
@@ -4822,7 +3805,6 @@
       </w:r>
       <w:r>
         <w:rPr>
-          <w:sz w:val="28"/>
           <w:lang w:val="ru-RU"/>
         </w:rPr>
         <w:t xml:space="preserve">: </w:t>
@@ -4831,7 +3813,6 @@
       <w:proofErr w:type="gramStart"/>
       <w:r>
         <w:rPr>
-          <w:sz w:val="28"/>
           <w:lang w:val="ru-RU"/>
         </w:rPr>
         <w:t>Пр</w:t>
@@ -4840,28 +3821,24 @@
       <w:proofErr w:type="gramEnd"/>
       <w:r>
         <w:rPr>
-          <w:sz w:val="28"/>
           <w:lang w:val="ru-RU"/>
         </w:rPr>
         <w:t xml:space="preserve"> д. V = </w:t>
       </w:r>
       <w:r>
         <w:rPr>
-          <w:sz w:val="28"/>
           <w:lang w:val="ru-RU"/>
         </w:rPr>
         <w:t>5,5</w:t>
       </w:r>
       <w:r>
         <w:rPr>
-          <w:sz w:val="28"/>
           <w:lang w:val="ru-RU"/>
         </w:rPr>
         <w:t xml:space="preserve"> см</w:t>
       </w:r>
       <w:r>
         <w:rPr>
-          <w:sz w:val="28"/>
           <w:vertAlign w:val="superscript"/>
           <w:lang w:val="ru-RU"/>
         </w:rPr>
@@ -4869,28 +3846,24 @@
       </w:r>
       <w:r>
         <w:rPr>
-          <w:sz w:val="28"/>
           <w:lang w:val="ru-RU"/>
         </w:rPr>
         <w:t>; лев. д. V =</w:t>
       </w:r>
       <w:r>
         <w:rPr>
-          <w:sz w:val="28"/>
           <w:lang w:val="ru-RU"/>
         </w:rPr>
         <w:t>4,4</w:t>
       </w:r>
       <w:r>
         <w:rPr>
-          <w:sz w:val="28"/>
           <w:lang w:val="ru-RU"/>
         </w:rPr>
         <w:t xml:space="preserve">  см</w:t>
       </w:r>
       <w:r>
         <w:rPr>
-          <w:sz w:val="28"/>
           <w:vertAlign w:val="superscript"/>
           <w:lang w:val="ru-RU"/>
         </w:rPr>
@@ -4902,13 +3875,11 @@
         <w:ind w:left="-567"/>
         <w:jc w:val="both"/>
         <w:rPr>
-          <w:sz w:val="28"/>
-          <w:lang w:val="ru-RU"/>
-        </w:rPr>
-      </w:pPr>
-      <w:r>
-        <w:rPr>
-          <w:sz w:val="28"/>
+          <w:lang w:val="ru-RU"/>
+        </w:rPr>
+      </w:pPr>
+      <w:r>
+        <w:rPr>
           <w:lang w:val="ru-RU"/>
         </w:rPr>
         <w:t>Щит</w:t>
@@ -4916,7 +3887,6 @@
       <w:proofErr w:type="gramStart"/>
       <w:r>
         <w:rPr>
-          <w:sz w:val="28"/>
           <w:lang w:val="ru-RU"/>
         </w:rPr>
         <w:t>.</w:t>
@@ -4924,7 +3894,6 @@
       <w:proofErr w:type="gramEnd"/>
       <w:r>
         <w:rPr>
-          <w:sz w:val="28"/>
           <w:lang w:val="ru-RU"/>
         </w:rPr>
         <w:t xml:space="preserve"> </w:t>
@@ -4932,7 +3901,6 @@
       <w:proofErr w:type="gramStart"/>
       <w:r>
         <w:rPr>
-          <w:sz w:val="28"/>
           <w:lang w:val="ru-RU"/>
         </w:rPr>
         <w:t>ж</w:t>
@@ -4940,56 +3908,48 @@
       <w:proofErr w:type="gramEnd"/>
       <w:r>
         <w:rPr>
-          <w:sz w:val="28"/>
           <w:lang w:val="ru-RU"/>
         </w:rPr>
         <w:t>елеза</w:t>
       </w:r>
       <w:r>
         <w:rPr>
-          <w:sz w:val="28"/>
           <w:lang w:val="ru-RU"/>
         </w:rPr>
         <w:t xml:space="preserve"> </w:t>
       </w:r>
       <w:r>
         <w:rPr>
-          <w:sz w:val="28"/>
           <w:lang w:val="ru-RU"/>
         </w:rPr>
         <w:t xml:space="preserve">не увеличена, контуры </w:t>
       </w:r>
       <w:r>
         <w:rPr>
-          <w:sz w:val="28"/>
           <w:lang w:val="ru-RU"/>
         </w:rPr>
         <w:t>не</w:t>
       </w:r>
       <w:r>
         <w:rPr>
-          <w:sz w:val="28"/>
           <w:lang w:val="ru-RU"/>
         </w:rPr>
         <w:t>ровные. Капсула уплотнена</w:t>
       </w:r>
       <w:r>
         <w:rPr>
-          <w:sz w:val="28"/>
           <w:lang w:val="ru-RU"/>
         </w:rPr>
         <w:t>, утолщена</w:t>
       </w:r>
       <w:r>
         <w:rPr>
-          <w:sz w:val="28"/>
           <w:lang w:val="ru-RU"/>
         </w:rPr>
         <w:t xml:space="preserve">. </w:t>
       </w:r>
       <w:r>
         <w:rPr>
-          <w:sz w:val="28"/>
           <w:lang w:val="ru-RU"/>
         </w:rPr>
         <w:t xml:space="preserve">Эхогенность паренхимы </w:t>
@@ -4997,7 +3957,6 @@
       <w:proofErr w:type="gramStart"/>
       <w:r>
         <w:rPr>
-          <w:sz w:val="28"/>
           <w:lang w:val="ru-RU"/>
         </w:rPr>
         <w:t>снижена</w:t>
@@ -5005,56 +3964,48 @@
       <w:proofErr w:type="gramEnd"/>
       <w:r>
         <w:rPr>
-          <w:sz w:val="28"/>
           <w:lang w:val="ru-RU"/>
         </w:rPr>
         <w:t>.</w:t>
       </w:r>
       <w:r>
         <w:rPr>
-          <w:sz w:val="28"/>
           <w:lang w:val="ru-RU"/>
         </w:rPr>
         <w:t xml:space="preserve"> Эхоструктура крупнозернистая,  </w:t>
       </w:r>
       <w:r>
         <w:rPr>
-          <w:sz w:val="28"/>
           <w:lang w:val="ru-RU"/>
         </w:rPr>
         <w:t xml:space="preserve"> </w:t>
       </w:r>
       <w:r>
         <w:rPr>
-          <w:sz w:val="28"/>
           <w:lang w:val="ru-RU"/>
         </w:rPr>
         <w:t xml:space="preserve">мелкий фиброз. </w:t>
       </w:r>
       <w:r>
         <w:rPr>
-          <w:sz w:val="28"/>
           <w:lang w:val="ru-RU"/>
         </w:rPr>
         <w:t>Р</w:t>
       </w:r>
       <w:r>
         <w:rPr>
-          <w:sz w:val="28"/>
           <w:lang w:val="ru-RU"/>
         </w:rPr>
         <w:t>егионарны</w:t>
       </w:r>
       <w:r>
         <w:rPr>
-          <w:sz w:val="28"/>
           <w:lang w:val="ru-RU"/>
         </w:rPr>
         <w:t>е</w:t>
       </w:r>
       <w:r>
         <w:rPr>
-          <w:sz w:val="28"/>
           <w:lang w:val="ru-RU"/>
         </w:rPr>
         <w:t xml:space="preserve"> </w:t>
@@ -5062,7 +4013,6 @@
       <w:proofErr w:type="gramStart"/>
       <w:r>
         <w:rPr>
-          <w:sz w:val="28"/>
           <w:lang w:val="ru-RU"/>
         </w:rPr>
         <w:t>л</w:t>
@@ -5070,42 +4020,36 @@
       <w:proofErr w:type="gramEnd"/>
       <w:r>
         <w:rPr>
-          <w:sz w:val="28"/>
           <w:lang w:val="ru-RU"/>
         </w:rPr>
         <w:t>/узл</w:t>
       </w:r>
       <w:r>
         <w:rPr>
-          <w:sz w:val="28"/>
           <w:lang w:val="ru-RU"/>
         </w:rPr>
         <w:t>ы</w:t>
       </w:r>
       <w:r>
         <w:rPr>
-          <w:sz w:val="28"/>
           <w:lang w:val="ru-RU"/>
         </w:rPr>
         <w:t xml:space="preserve"> </w:t>
       </w:r>
       <w:r>
         <w:rPr>
-          <w:sz w:val="28"/>
           <w:lang w:val="ru-RU"/>
         </w:rPr>
         <w:t xml:space="preserve"> </w:t>
       </w:r>
       <w:r>
         <w:rPr>
-          <w:sz w:val="28"/>
           <w:lang w:val="ru-RU"/>
         </w:rPr>
         <w:t xml:space="preserve">не </w:t>
       </w:r>
       <w:r>
         <w:rPr>
-          <w:sz w:val="28"/>
           <w:lang w:val="ru-RU"/>
         </w:rPr>
         <w:t xml:space="preserve">визуализируются. </w:t>
@@ -5113,7 +4057,6 @@
       <w:proofErr w:type="spellStart"/>
       <w:r>
         <w:rPr>
-          <w:sz w:val="28"/>
           <w:lang w:val="ru-RU"/>
         </w:rPr>
         <w:t>Закл</w:t>
@@ -5121,28 +4064,24 @@
       <w:proofErr w:type="spellEnd"/>
       <w:r>
         <w:rPr>
-          <w:sz w:val="28"/>
           <w:lang w:val="ru-RU"/>
         </w:rPr>
         <w:t xml:space="preserve">.: </w:t>
       </w:r>
       <w:r>
         <w:rPr>
-          <w:sz w:val="28"/>
           <w:lang w:val="ru-RU"/>
         </w:rPr>
         <w:t>Д</w:t>
       </w:r>
       <w:r>
         <w:rPr>
-          <w:sz w:val="28"/>
           <w:lang w:val="ru-RU"/>
         </w:rPr>
         <w:t>иффузные изменения паренхимы.</w:t>
       </w:r>
       <w:r>
         <w:rPr>
-          <w:sz w:val="28"/>
           <w:lang w:val="ru-RU"/>
         </w:rPr>
         <w:t xml:space="preserve"> Эхопризнаков патологии щит</w:t>
@@ -5150,7 +4089,6 @@
       <w:proofErr w:type="gramStart"/>
       <w:r>
         <w:rPr>
-          <w:sz w:val="28"/>
           <w:lang w:val="ru-RU"/>
         </w:rPr>
         <w:t>.</w:t>
@@ -5158,7 +4096,6 @@
       <w:proofErr w:type="gramEnd"/>
       <w:r>
         <w:rPr>
-          <w:sz w:val="28"/>
           <w:lang w:val="ru-RU"/>
         </w:rPr>
         <w:t xml:space="preserve"> </w:t>
@@ -5166,7 +4103,6 @@
       <w:proofErr w:type="gramStart"/>
       <w:r>
         <w:rPr>
-          <w:sz w:val="28"/>
           <w:lang w:val="ru-RU"/>
         </w:rPr>
         <w:t>ж</w:t>
@@ -5174,14 +4110,12 @@
       <w:proofErr w:type="gramEnd"/>
       <w:r>
         <w:rPr>
-          <w:sz w:val="28"/>
           <w:lang w:val="ru-RU"/>
         </w:rPr>
         <w:t>елезы нет.</w:t>
       </w:r>
       <w:r>
         <w:rPr>
-          <w:sz w:val="28"/>
           <w:lang w:val="ru-RU"/>
         </w:rPr>
         <w:t xml:space="preserve"> </w:t>
@@ -5192,14 +4126,11 @@
         <w:ind w:left="-567"/>
         <w:jc w:val="both"/>
         <w:rPr>
-          <w:sz w:val="28"/>
-          <w:szCs w:val="20"/>
-          <w:lang w:val="ru-RU"/>
-        </w:rPr>
-      </w:pPr>
-      <w:r>
-        <w:rPr>
-          <w:sz w:val="28"/>
+          <w:lang w:val="ru-RU"/>
+        </w:rPr>
+      </w:pPr>
+      <w:r>
+        <w:rPr>
           <w:u w:val="single"/>
           <w:lang w:val="ru-RU"/>
         </w:rPr>
@@ -5209,10 +4140,55 @@
       <w:bookmarkEnd w:id="3"/>
       <w:r>
         <w:rPr>
-          <w:sz w:val="28"/>
           <w:lang w:val="ru-RU"/>
         </w:rPr>
         <w:t xml:space="preserve"> </w:t>
+      </w:r>
+      <w:r>
+        <w:rPr>
+          <w:lang w:val="ru-RU"/>
+        </w:rPr>
+        <w:t xml:space="preserve">мефармил, эналаприл, </w:t>
+      </w:r>
+      <w:proofErr w:type="spellStart"/>
+      <w:r>
+        <w:rPr>
+          <w:lang w:val="ru-RU"/>
+        </w:rPr>
+        <w:t>тиолипон</w:t>
+      </w:r>
+      <w:proofErr w:type="spellEnd"/>
+      <w:r>
+        <w:rPr>
+          <w:lang w:val="ru-RU"/>
+        </w:rPr>
+        <w:t>,</w:t>
+      </w:r>
+      <w:r>
+        <w:rPr>
+          <w:lang w:val="ru-RU"/>
+        </w:rPr>
+        <w:t xml:space="preserve"> </w:t>
+      </w:r>
+      <w:r>
+        <w:rPr>
+          <w:lang w:val="ru-RU"/>
+        </w:rPr>
+        <w:t xml:space="preserve">стеатель витаксон, </w:t>
+      </w:r>
+      <w:proofErr w:type="spellStart"/>
+      <w:r>
+        <w:rPr>
+          <w:lang w:val="ru-RU"/>
+        </w:rPr>
+        <w:t>дарроу</w:t>
+      </w:r>
+      <w:proofErr w:type="spellEnd"/>
+      <w:r>
+        <w:rPr>
+          <w:lang w:val="ru-RU"/>
+        </w:rPr>
+        <w:t xml:space="preserve">, </w:t>
       </w:r>
     </w:p>
     <w:p>
@@ -5220,7 +4196,6 @@
         <w:ind w:left="-567"/>
         <w:jc w:val="both"/>
         <w:rPr>
-          <w:sz w:val="28"/>
           <w:lang w:val="ru-RU"/>
         </w:rPr>
       </w:pPr>
@@ -5230,7 +4205,6 @@
       <w:bookmarkEnd w:id="5"/>
       <w:r>
         <w:rPr>
-          <w:sz w:val="28"/>
           <w:u w:val="single"/>
           <w:lang w:val="ru-RU"/>
         </w:rPr>
@@ -5238,40 +4212,33 @@
       </w:r>
       <w:r>
         <w:rPr>
-          <w:sz w:val="28"/>
           <w:lang w:val="ru-RU"/>
         </w:rPr>
         <w:t xml:space="preserve">:  СД </w:t>
       </w:r>
       <w:r>
         <w:rPr>
-          <w:sz w:val="28"/>
           <w:lang w:val="ru-RU"/>
         </w:rPr>
         <w:t>суб</w:t>
       </w:r>
       <w:r>
         <w:rPr>
-          <w:sz w:val="28"/>
-          <w:lang w:val="ru-RU"/>
-        </w:rPr>
-        <w:t xml:space="preserve">компенсирован, уменьшились боли в н/к. АД  </w:t>
-      </w:r>
-      <w:proofErr w:type="gramStart"/>
-      <w:r>
-        <w:rPr>
-          <w:sz w:val="28"/>
-          <w:lang w:val="ru-RU"/>
-        </w:rPr>
-        <w:t>мм</w:t>
-      </w:r>
-      <w:proofErr w:type="gramEnd"/>
-      <w:r>
-        <w:rPr>
-          <w:sz w:val="28"/>
-          <w:lang w:val="ru-RU"/>
-        </w:rPr>
-        <w:t xml:space="preserve"> рт. ст. </w:t>
+          <w:lang w:val="ru-RU"/>
+        </w:rPr>
+        <w:t xml:space="preserve">компенсирован, уменьшились боли в н/к. АД </w:t>
+      </w:r>
+      <w:r>
+        <w:rPr>
+          <w:lang w:val="ru-RU"/>
+        </w:rPr>
+        <w:t>130/80</w:t>
+      </w:r>
+      <w:r>
+        <w:rPr>
+          <w:lang w:val="ru-RU"/>
+        </w:rPr>
+        <w:t xml:space="preserve"> мм рт. ст. </w:t>
       </w:r>
       <w:sdt>
         <w:sdtPr>
@@ -5300,7 +4267,6 @@
       </w:sdt>
       <w:r>
         <w:rPr>
-          <w:sz w:val="28"/>
           <w:lang w:val="ru-RU"/>
         </w:rPr>
         <w:t xml:space="preserve">  </w:t>
@@ -5311,7 +4277,6 @@
         <w:ind w:left="-567"/>
         <w:jc w:val="both"/>
         <w:rPr>
-          <w:sz w:val="28"/>
           <w:lang w:val="ru-RU"/>
         </w:rPr>
       </w:pPr>
@@ -5447,332 +4412,7 @@
         <w:rPr>
           <w:lang w:val="ru-RU"/>
         </w:rPr>
-        <w:t xml:space="preserve">Инсулинотерапия:   </w:t>
-      </w:r>
-      <w:proofErr w:type="gramStart"/>
-      <w:r>
-        <w:rPr>
-          <w:lang w:val="ru-RU"/>
-        </w:rPr>
-        <w:t>п</w:t>
-      </w:r>
-      <w:proofErr w:type="gramEnd"/>
-      <w:r>
-        <w:rPr>
-          <w:lang w:val="ru-RU"/>
-        </w:rPr>
-        <w:t>/з- ед., п/о- ед., п/у</w:t>
-      </w:r>
-      <w:r>
-        <w:rPr>
-          <w:lang w:val="ru-RU"/>
-        </w:rPr>
-        <w:t xml:space="preserve">ж </w:t>
-      </w:r>
-      <w:r>
-        <w:rPr>
-          <w:lang w:val="ru-RU"/>
-        </w:rPr>
-        <w:t>- ед.,  22.00</w:t>
-      </w:r>
-      <w:r>
-        <w:rPr>
-          <w:lang w:val="ru-RU"/>
-        </w:rPr>
-        <w:t xml:space="preserve">   ед.</w:t>
-      </w:r>
-    </w:p>
-    <w:p>
-      <w:pPr>
-        <w:ind w:left="435"/>
-        <w:jc w:val="both"/>
-        <w:rPr>
-          <w:lang w:val="ru-RU"/>
-        </w:rPr>
-      </w:pPr>
-      <w:r>
-        <w:rPr>
-          <w:lang w:val="ru-RU"/>
-        </w:rPr>
-        <w:t>Актрапид НМ, Протафан НМ, Хумодар Р</w:t>
-      </w:r>
-      <w:r>
-        <w:rPr>
-          <w:lang w:val="ru-RU"/>
-        </w:rPr>
-        <w:t>100</w:t>
-      </w:r>
-      <w:r>
-        <w:rPr>
-          <w:lang w:val="ru-RU"/>
-        </w:rPr>
-        <w:t>Р, Хумодар Б</w:t>
-      </w:r>
-      <w:r>
-        <w:rPr>
-          <w:lang w:val="ru-RU"/>
-        </w:rPr>
-        <w:t>100</w:t>
-      </w:r>
-      <w:r>
-        <w:rPr>
-          <w:lang w:val="ru-RU"/>
-        </w:rPr>
-        <w:t>Р, Хумодар</w:t>
-      </w:r>
-      <w:proofErr w:type="gramStart"/>
-      <w:r>
-        <w:rPr>
-          <w:lang w:val="ru-RU"/>
-        </w:rPr>
-        <w:t xml:space="preserve"> К</w:t>
-      </w:r>
-      <w:proofErr w:type="gramEnd"/>
-      <w:r>
-        <w:rPr>
-          <w:lang w:val="ru-RU"/>
-        </w:rPr>
-        <w:t xml:space="preserve"> 25</w:t>
-      </w:r>
-      <w:r>
-        <w:rPr>
-          <w:lang w:val="ru-RU"/>
-        </w:rPr>
-        <w:t xml:space="preserve"> 100</w:t>
-      </w:r>
-      <w:r>
-        <w:rPr>
-          <w:lang w:val="ru-RU"/>
-        </w:rPr>
-        <w:t xml:space="preserve">Р, </w:t>
-      </w:r>
-      <w:r>
-        <w:rPr>
-          <w:lang w:val="ru-RU"/>
-        </w:rPr>
-        <w:t xml:space="preserve">Инсуман Базал, Инсуман Рапид, </w:t>
-      </w:r>
-      <w:proofErr w:type="spellStart"/>
-      <w:r>
-        <w:rPr>
-          <w:lang w:val="ru-RU"/>
-        </w:rPr>
-        <w:t>Хумулин</w:t>
-      </w:r>
-      <w:proofErr w:type="spellEnd"/>
-      <w:r>
-        <w:rPr>
-          <w:lang w:val="ru-RU"/>
-        </w:rPr>
-        <w:t xml:space="preserve"> R, </w:t>
-      </w:r>
-      <w:proofErr w:type="spellStart"/>
-      <w:r>
-        <w:rPr>
-          <w:lang w:val="ru-RU"/>
-        </w:rPr>
-        <w:t>Хумулин</w:t>
-      </w:r>
-      <w:proofErr w:type="spellEnd"/>
-      <w:r>
-        <w:rPr>
-          <w:lang w:val="ru-RU"/>
-        </w:rPr>
-        <w:t xml:space="preserve"> НПХ, </w:t>
-      </w:r>
-      <w:proofErr w:type="spellStart"/>
-      <w:r>
-        <w:rPr>
-          <w:lang w:val="ru-RU"/>
-        </w:rPr>
-        <w:t>Фармасулин</w:t>
-      </w:r>
-      <w:proofErr w:type="spellEnd"/>
-      <w:r>
-        <w:rPr>
-          <w:lang w:val="ru-RU"/>
-        </w:rPr>
-        <w:t xml:space="preserve"> Н, </w:t>
-      </w:r>
-      <w:proofErr w:type="spellStart"/>
-      <w:r>
-        <w:rPr>
-          <w:lang w:val="ru-RU"/>
-        </w:rPr>
-        <w:t>Фармасулин</w:t>
-      </w:r>
-      <w:proofErr w:type="spellEnd"/>
-      <w:r>
-        <w:rPr>
-          <w:lang w:val="ru-RU"/>
-        </w:rPr>
-        <w:t xml:space="preserve"> НN</w:t>
-      </w:r>
-      <w:r>
-        <w:rPr>
-          <w:lang w:val="ru-RU"/>
-        </w:rPr>
-        <w:t xml:space="preserve">Р, Генсулин R, </w:t>
-      </w:r>
-      <w:r>
-        <w:rPr>
-          <w:lang w:val="ru-RU"/>
-        </w:rPr>
-        <w:t>Генсулин Н</w:t>
-      </w:r>
-    </w:p>
-    <w:p>
-      <w:pPr>
-        <w:numPr>
-          <w:ilvl w:val="0"/>
-          <w:numId w:val="2"/>
-        </w:numPr>
-        <w:jc w:val="both"/>
-        <w:rPr>
-          <w:lang w:val="ru-RU"/>
-        </w:rPr>
-      </w:pPr>
-      <w:r>
-        <w:rPr>
-          <w:lang w:val="ru-RU"/>
-        </w:rPr>
-        <w:t xml:space="preserve">ССТ: </w:t>
-      </w:r>
-      <w:proofErr w:type="spellStart"/>
-      <w:r>
-        <w:rPr>
-          <w:lang w:val="ru-RU"/>
-        </w:rPr>
-        <w:t>диабетон</w:t>
-      </w:r>
-      <w:proofErr w:type="spellEnd"/>
-      <w:r>
-        <w:rPr>
-          <w:lang w:val="ru-RU"/>
-        </w:rPr>
-        <w:t xml:space="preserve"> М</w:t>
-      </w:r>
-      <w:proofErr w:type="gramStart"/>
-      <w:r>
-        <w:rPr>
-          <w:lang w:val="ru-RU"/>
-        </w:rPr>
-        <w:t>R</w:t>
-      </w:r>
-      <w:proofErr w:type="gramEnd"/>
-      <w:r>
-        <w:rPr>
-          <w:lang w:val="ru-RU"/>
-        </w:rPr>
-        <w:t xml:space="preserve"> </w:t>
-      </w:r>
-      <w:r>
-        <w:rPr>
-          <w:lang w:val="ru-RU"/>
-        </w:rPr>
-        <w:t xml:space="preserve">(диаглизид МR) </w:t>
-      </w:r>
-      <w:r>
-        <w:rPr>
-          <w:lang w:val="ru-RU"/>
-        </w:rPr>
-        <w:t>60 мг</w:t>
-      </w:r>
-    </w:p>
-    <w:p>
-      <w:pPr>
-        <w:ind w:left="435"/>
-        <w:jc w:val="both"/>
-        <w:rPr>
-          <w:lang w:val="ru-RU"/>
-        </w:rPr>
-      </w:pPr>
-      <w:r>
-        <w:rPr>
-          <w:lang w:val="ru-RU"/>
-        </w:rPr>
-        <w:t>диапирид</w:t>
-      </w:r>
-      <w:r>
-        <w:rPr>
-          <w:lang w:val="ru-RU"/>
-        </w:rPr>
-        <w:t xml:space="preserve"> (</w:t>
-      </w:r>
-      <w:r>
-        <w:rPr>
-          <w:lang w:val="ru-RU"/>
-        </w:rPr>
-        <w:t>амарил</w:t>
-      </w:r>
-      <w:r>
-        <w:rPr>
-          <w:lang w:val="ru-RU"/>
-        </w:rPr>
-        <w:t xml:space="preserve">, </w:t>
-      </w:r>
-      <w:r>
-        <w:rPr>
-          <w:lang w:val="ru-RU"/>
-        </w:rPr>
-        <w:t xml:space="preserve"> </w:t>
-      </w:r>
-      <w:proofErr w:type="spellStart"/>
-      <w:r>
-        <w:rPr>
-          <w:lang w:val="ru-RU"/>
-        </w:rPr>
-        <w:t>олтар</w:t>
-      </w:r>
-      <w:proofErr w:type="spellEnd"/>
-      <w:r>
-        <w:rPr>
-          <w:lang w:val="ru-RU"/>
-        </w:rPr>
-        <w:t xml:space="preserve"> ) 3 мг 1т. *1р/</w:t>
-      </w:r>
-      <w:proofErr w:type="spellStart"/>
-      <w:r>
-        <w:rPr>
-          <w:lang w:val="ru-RU"/>
-        </w:rPr>
-        <w:t>сут</w:t>
-      </w:r>
-      <w:proofErr w:type="spellEnd"/>
-      <w:r>
-        <w:rPr>
-          <w:lang w:val="ru-RU"/>
-        </w:rPr>
-        <w:t xml:space="preserve">. </w:t>
-      </w:r>
-      <w:proofErr w:type="gramStart"/>
-      <w:r>
-        <w:rPr>
-          <w:lang w:val="ru-RU"/>
-        </w:rPr>
-        <w:t>п</w:t>
-      </w:r>
-      <w:proofErr w:type="gramEnd"/>
-      <w:r>
-        <w:rPr>
-          <w:lang w:val="ru-RU"/>
-        </w:rPr>
-        <w:t xml:space="preserve">/з., </w:t>
-      </w:r>
-    </w:p>
-    <w:p>
-      <w:pPr>
-        <w:ind w:left="435"/>
-        <w:jc w:val="both"/>
-        <w:rPr>
-          <w:lang w:val="ru-RU"/>
-        </w:rPr>
-      </w:pPr>
-      <w:r>
-        <w:rPr>
-          <w:lang w:val="ru-RU"/>
-        </w:rPr>
-        <w:t>диаф</w:t>
+        <w:t>ССТ: диаф</w:t>
       </w:r>
       <w:r>
         <w:rPr>
@@ -5790,7 +4430,19 @@
         <w:rPr>
           <w:lang w:val="ru-RU"/>
         </w:rPr>
-        <w:t>) 1000 -</w:t>
+        <w:t xml:space="preserve">) </w:t>
+      </w:r>
+      <w:r>
+        <w:rPr>
+          <w:lang w:val="ru-RU"/>
+        </w:rPr>
+        <w:t>500</w:t>
+      </w:r>
+      <w:r>
+        <w:rPr>
+          <w:lang w:val="ru-RU"/>
+        </w:rPr>
+        <w:t xml:space="preserve"> -</w:t>
       </w:r>
       <w:r>
         <w:rPr>
@@ -5908,126 +4560,6 @@
         <w:rPr>
           <w:lang w:val="ru-RU"/>
         </w:rPr>
-        <w:t>Гиполипидемическая терапия</w:t>
-      </w:r>
-      <w:r>
-        <w:rPr>
-          <w:lang w:val="ru-RU"/>
-        </w:rPr>
-        <w:t>:</w:t>
-      </w:r>
-      <w:r>
-        <w:rPr>
-          <w:lang w:val="ru-RU"/>
-        </w:rPr>
-        <w:t xml:space="preserve"> </w:t>
-      </w:r>
-      <w:r>
-        <w:rPr>
-          <w:lang w:val="ru-RU"/>
-        </w:rPr>
-        <w:t>розувастатин</w:t>
-      </w:r>
-      <w:r>
-        <w:rPr>
-          <w:lang w:val="ru-RU"/>
-        </w:rPr>
-        <w:t xml:space="preserve"> </w:t>
-      </w:r>
-      <w:r>
-        <w:rPr>
-          <w:lang w:val="ru-RU"/>
-        </w:rPr>
-        <w:t>10 мг</w:t>
-      </w:r>
-      <w:r>
-        <w:rPr>
-          <w:lang w:val="ru-RU"/>
-        </w:rPr>
-        <w:t xml:space="preserve"> </w:t>
-      </w:r>
-      <w:r>
-        <w:rPr>
-          <w:lang w:val="ru-RU"/>
-        </w:rPr>
-        <w:t xml:space="preserve">1т </w:t>
-      </w:r>
-      <w:proofErr w:type="spellStart"/>
-      <w:r>
-        <w:rPr>
-          <w:lang w:val="ru-RU"/>
-        </w:rPr>
-        <w:t>веч</w:t>
-      </w:r>
-      <w:proofErr w:type="spellEnd"/>
-      <w:r>
-        <w:rPr>
-          <w:lang w:val="ru-RU"/>
-        </w:rPr>
-        <w:t xml:space="preserve"> </w:t>
-      </w:r>
-      <w:r>
-        <w:rPr>
-          <w:lang w:val="ru-RU"/>
-        </w:rPr>
-        <w:t>с контр</w:t>
-      </w:r>
-      <w:proofErr w:type="gramStart"/>
-      <w:r>
-        <w:rPr>
-          <w:lang w:val="ru-RU"/>
-        </w:rPr>
-        <w:t>.</w:t>
-      </w:r>
-      <w:proofErr w:type="gramEnd"/>
-      <w:r>
-        <w:rPr>
-          <w:lang w:val="ru-RU"/>
-        </w:rPr>
-        <w:t xml:space="preserve"> </w:t>
-      </w:r>
-      <w:proofErr w:type="gramStart"/>
-      <w:r>
-        <w:rPr>
-          <w:lang w:val="ru-RU"/>
-        </w:rPr>
-        <w:t>л</w:t>
-      </w:r>
-      <w:proofErr w:type="gramEnd"/>
-      <w:r>
-        <w:rPr>
-          <w:lang w:val="ru-RU"/>
-        </w:rPr>
-        <w:t>ипидограммы</w:t>
-      </w:r>
-      <w:r>
-        <w:rPr>
-          <w:lang w:val="ru-RU"/>
-        </w:rPr>
-        <w:t xml:space="preserve"> </w:t>
-      </w:r>
-      <w:r>
-        <w:rPr>
-          <w:lang w:val="ru-RU"/>
-        </w:rPr>
-        <w:t>через 3 мес.</w:t>
-      </w:r>
-    </w:p>
-    <w:p>
-      <w:pPr>
-        <w:numPr>
-          <w:ilvl w:val="0"/>
-          <w:numId w:val="2"/>
-        </w:numPr>
-        <w:jc w:val="both"/>
-        <w:rPr>
-          <w:lang w:val="ru-RU"/>
-        </w:rPr>
-      </w:pPr>
-      <w:r>
-        <w:rPr>
-          <w:lang w:val="ru-RU"/>
-        </w:rPr>
         <w:t xml:space="preserve">Круглогодично сосудистая терапия: вазонит или </w:t>
       </w:r>
       <w:proofErr w:type="spellStart"/>
@@ -6109,79 +4641,25 @@
         </w:rPr>
         <w:t xml:space="preserve">ардиолога: </w:t>
       </w:r>
-    </w:p>
-    <w:p>
-      <w:pPr>
-        <w:numPr>
-          <w:ilvl w:val="0"/>
-          <w:numId w:val="2"/>
-        </w:numPr>
-        <w:jc w:val="both"/>
-        <w:rPr>
-          <w:lang w:val="ru-RU"/>
-        </w:rPr>
-      </w:pPr>
-      <w:sdt>
-        <w:sdtPr>
-          <w:rPr>
-            <w:lang w:val="ru-RU"/>
-          </w:rPr>
-          <w:id w:val="-1414849388"/>
-          <w:placeholder>
-            <w:docPart w:val="DefaultPlaceholder_1082065159"/>
-          </w:placeholder>
-          <w:comboBox>
-            <w:listItem w:displayText="Гипотензивная терапия:" w:value="Гипотензивная терапия:"/>
-            <w:listItem w:displayText="С нефропротекторной целью:" w:value="С нефропротекторной целью:"/>
-          </w:comboBox>
-        </w:sdtPr>
-        <w:sdtEndPr/>
-        <w:sdtContent>
-          <w:r>
-            <w:rPr>
-              <w:lang w:val="ru-RU"/>
-            </w:rPr>
-            <w:t>Гипотензивная терапия:</w:t>
-          </w:r>
-        </w:sdtContent>
-      </w:sdt>
-      <w:r>
-        <w:rPr>
-          <w:lang w:val="ru-RU"/>
-        </w:rPr>
-        <w:t xml:space="preserve"> э</w:t>
-      </w:r>
-      <w:r>
-        <w:rPr>
-          <w:lang w:val="ru-RU"/>
-        </w:rPr>
-        <w:t>налаприл 5 мг утром,</w:t>
-      </w:r>
-      <w:r>
-        <w:rPr>
-          <w:lang w:val="ru-RU"/>
-        </w:rPr>
-        <w:t xml:space="preserve"> индапрес (</w:t>
-      </w:r>
-      <w:proofErr w:type="spellStart"/>
-      <w:r>
-        <w:rPr>
-          <w:lang w:val="ru-RU"/>
-        </w:rPr>
-        <w:t>индап</w:t>
-      </w:r>
-      <w:proofErr w:type="spellEnd"/>
-      <w:r>
-        <w:rPr>
-          <w:lang w:val="ru-RU"/>
-        </w:rPr>
-        <w:t xml:space="preserve">) 2,5 мг утром, </w:t>
-      </w:r>
-      <w:r>
-        <w:rPr>
-          <w:lang w:val="ru-RU"/>
-        </w:rPr>
-        <w:t xml:space="preserve"> кардиомагнил  1 т. вечер. Контр. АД. </w:t>
+      <w:r>
+        <w:rPr>
+          <w:lang w:val="ru-RU"/>
+        </w:rPr>
+        <w:t xml:space="preserve"> эналаприл 5-10 мг 2р/д,  контроль АД. ЭХОКС по </w:t>
+      </w:r>
+      <w:proofErr w:type="gramStart"/>
+      <w:r>
+        <w:rPr>
+          <w:lang w:val="ru-RU"/>
+        </w:rPr>
+        <w:t>м</w:t>
+      </w:r>
+      <w:proofErr w:type="gramEnd"/>
+      <w:r>
+        <w:rPr>
+          <w:lang w:val="ru-RU"/>
+        </w:rPr>
+        <w:t xml:space="preserve">/ж </w:t>
       </w:r>
     </w:p>
     <w:p>
@@ -6215,11 +4693,19 @@
         </w:sdtPr>
         <w:sdtEndPr/>
         <w:sdtContent>
+          <w:proofErr w:type="spellStart"/>
           <w:r>
             <w:rPr>
               <w:lang w:val="ru-RU"/>
             </w:rPr>
-            <w:t xml:space="preserve">Диалипон </w:t>
+            <w:t>тиолипон</w:t>
+          </w:r>
+          <w:proofErr w:type="spellEnd"/>
+          <w:r>
+            <w:rPr>
+              <w:lang w:val="ru-RU"/>
+            </w:rPr>
+            <w:t xml:space="preserve"> </w:t>
           </w:r>
         </w:sdtContent>
       </w:sdt>
@@ -6247,39 +4733,33 @@
         <w:rPr>
           <w:lang w:val="ru-RU"/>
         </w:rPr>
-        <w:t>2-3</w:t>
-      </w:r>
-      <w:r>
-        <w:rPr>
-          <w:lang w:val="ru-RU"/>
-        </w:rPr>
-        <w:t xml:space="preserve"> мес., нейрорубин форте 1т./</w:t>
-      </w:r>
-      <w:proofErr w:type="spellStart"/>
-      <w:r>
-        <w:rPr>
-          <w:lang w:val="ru-RU"/>
-        </w:rPr>
-        <w:t>сут</w:t>
-      </w:r>
-      <w:proofErr w:type="spellEnd"/>
-      <w:r>
-        <w:rPr>
-          <w:lang w:val="ru-RU"/>
-        </w:rPr>
-        <w:t>.</w:t>
-      </w:r>
-      <w:r>
-        <w:rPr>
-          <w:lang w:val="ru-RU"/>
-        </w:rPr>
-        <w:t>, (мильгамма 1т.*3р/д.</w:t>
-      </w:r>
-      <w:r>
-        <w:rPr>
-          <w:lang w:val="ru-RU"/>
-        </w:rPr>
-        <w:t>, витаксон 1т. *</w:t>
+        <w:t>1</w:t>
+      </w:r>
+      <w:r>
+        <w:rPr>
+          <w:lang w:val="ru-RU"/>
+        </w:rPr>
+        <w:t xml:space="preserve"> мес</w:t>
+      </w:r>
+      <w:proofErr w:type="gramStart"/>
+      <w:r>
+        <w:rPr>
+          <w:lang w:val="ru-RU"/>
+        </w:rPr>
+        <w:t>.,</w:t>
+      </w:r>
+      <w:r>
+        <w:rPr>
+          <w:lang w:val="ru-RU"/>
+        </w:rPr>
+        <w:t xml:space="preserve">, </w:t>
+      </w:r>
+      <w:proofErr w:type="gramEnd"/>
+      <w:r>
+        <w:rPr>
+          <w:lang w:val="ru-RU"/>
+        </w:rPr>
+        <w:t>витаксон 1т. *</w:t>
       </w:r>
       <w:r>
         <w:rPr>
@@ -6297,25 +4777,13 @@
         <w:rPr>
           <w:lang w:val="ru-RU"/>
         </w:rPr>
-        <w:t>)</w:t>
-      </w:r>
-      <w:r>
-        <w:rPr>
-          <w:lang w:val="ru-RU"/>
-        </w:rPr>
-        <w:t xml:space="preserve"> </w:t>
-      </w:r>
-      <w:r>
-        <w:rPr>
-          <w:lang w:val="ru-RU"/>
-        </w:rPr>
         <w:t>1 мес.</w:t>
       </w:r>
       <w:r>
         <w:rPr>
           <w:lang w:val="ru-RU"/>
         </w:rPr>
-        <w:t>, актовегин 200 мг *2р/д. 1 мес.</w:t>
+        <w:t xml:space="preserve">, </w:t>
       </w:r>
     </w:p>
     <w:p>
@@ -6333,273 +4801,35 @@
         <w:rPr>
           <w:lang w:val="ru-RU"/>
         </w:rPr>
-        <w:t>Рек. невропатолога: преп. а-</w:t>
-      </w:r>
-      <w:proofErr w:type="spellStart"/>
-      <w:r>
-        <w:rPr>
-          <w:lang w:val="ru-RU"/>
-        </w:rPr>
-        <w:t>липоевой</w:t>
-      </w:r>
-      <w:proofErr w:type="spellEnd"/>
-      <w:r>
-        <w:rPr>
-          <w:lang w:val="ru-RU"/>
-        </w:rPr>
-        <w:t xml:space="preserve"> к-ты 600 мг в/в кап.</w:t>
-      </w:r>
-      <w:r>
-        <w:rPr>
-          <w:lang w:val="ru-RU"/>
-        </w:rPr>
-        <w:t xml:space="preserve">, </w:t>
-      </w:r>
-      <w:r>
-        <w:rPr>
-          <w:lang w:val="ru-RU"/>
-        </w:rPr>
-        <w:t xml:space="preserve">витамины </w:t>
-      </w:r>
-      <w:proofErr w:type="spellStart"/>
-      <w:r>
-        <w:rPr>
-          <w:lang w:val="ru-RU"/>
-        </w:rPr>
-        <w:t>гр</w:t>
-      </w:r>
-      <w:proofErr w:type="spellEnd"/>
-      <w:r>
-        <w:rPr>
-          <w:lang w:val="ru-RU"/>
-        </w:rPr>
-        <w:t xml:space="preserve"> В, </w:t>
-      </w:r>
-      <w:r>
-        <w:rPr>
-          <w:lang w:val="ru-RU"/>
-        </w:rPr>
-        <w:t>актовегин 10,0 в/в № 10, бенфогамма 300 мг 1т/</w:t>
-      </w:r>
-      <w:proofErr w:type="spellStart"/>
-      <w:r>
-        <w:rPr>
-          <w:lang w:val="ru-RU"/>
-        </w:rPr>
-        <w:t>сут</w:t>
-      </w:r>
-      <w:proofErr w:type="spellEnd"/>
-      <w:r>
-        <w:rPr>
-          <w:lang w:val="ru-RU"/>
-        </w:rPr>
-        <w:t xml:space="preserve"> до 2 мес.</w:t>
-      </w:r>
-      <w:r>
-        <w:rPr>
-          <w:lang w:val="ru-RU"/>
-        </w:rPr>
-        <w:t xml:space="preserve">, </w:t>
-      </w:r>
+        <w:t>Рек</w:t>
+      </w:r>
+      <w:proofErr w:type="gramStart"/>
+      <w:r>
+        <w:rPr>
+          <w:lang w:val="ru-RU"/>
+        </w:rPr>
+        <w:t>.</w:t>
+      </w:r>
+      <w:proofErr w:type="gramEnd"/>
       <w:r>
         <w:rPr>
           <w:lang w:val="ru-RU"/>
         </w:rPr>
         <w:t xml:space="preserve"> </w:t>
       </w:r>
-      <w:r>
-        <w:rPr>
-          <w:lang w:val="ru-RU"/>
-        </w:rPr>
-        <w:t>вита-</w:t>
-      </w:r>
-      <w:proofErr w:type="spellStart"/>
-      <w:r>
-        <w:rPr>
-          <w:lang w:val="ru-RU"/>
-        </w:rPr>
-        <w:t>мелатононин</w:t>
-      </w:r>
-      <w:proofErr w:type="spellEnd"/>
-      <w:r>
-        <w:rPr>
-          <w:lang w:val="ru-RU"/>
-        </w:rPr>
-        <w:t xml:space="preserve"> 1-2 т </w:t>
-      </w:r>
-      <w:proofErr w:type="spellStart"/>
-      <w:r>
-        <w:rPr>
-          <w:lang w:val="ru-RU"/>
-        </w:rPr>
-        <w:t>веч</w:t>
-      </w:r>
-      <w:proofErr w:type="spellEnd"/>
-      <w:r>
-        <w:rPr>
-          <w:lang w:val="ru-RU"/>
-        </w:rPr>
-        <w:t>.</w:t>
-      </w:r>
-      <w:r>
-        <w:rPr>
-          <w:lang w:val="ru-RU"/>
-        </w:rPr>
-        <w:t>,</w:t>
-      </w:r>
-      <w:r>
-        <w:rPr>
-          <w:lang w:val="ru-RU"/>
-        </w:rPr>
-        <w:t xml:space="preserve"> </w:t>
-      </w:r>
-      <w:r>
-        <w:rPr>
-          <w:lang w:val="ru-RU"/>
-        </w:rPr>
-        <w:t>вестибо 24 мг 2р\д,</w:t>
-      </w:r>
-      <w:r>
-        <w:rPr>
-          <w:lang w:val="ru-RU"/>
-        </w:rPr>
-        <w:t xml:space="preserve"> </w:t>
-      </w:r>
-      <w:r>
-        <w:rPr>
-          <w:lang w:val="ru-RU"/>
-        </w:rPr>
-        <w:t xml:space="preserve"> </w:t>
-      </w:r>
-      <w:r>
-        <w:rPr>
-          <w:lang w:val="ru-RU"/>
-        </w:rPr>
-        <w:t>в</w:t>
-      </w:r>
-      <w:r>
-        <w:rPr>
-          <w:lang w:val="ru-RU"/>
-        </w:rPr>
-        <w:t xml:space="preserve">естинорм 16 мг 1т 3р\д до 2 </w:t>
-      </w:r>
-      <w:proofErr w:type="spellStart"/>
       <w:proofErr w:type="gramStart"/>
       <w:r>
         <w:rPr>
           <w:lang w:val="ru-RU"/>
         </w:rPr>
-        <w:t>мес</w:t>
-      </w:r>
-      <w:proofErr w:type="spellEnd"/>
+        <w:t>н</w:t>
+      </w:r>
       <w:proofErr w:type="gramEnd"/>
       <w:r>
         <w:rPr>
           <w:lang w:val="ru-RU"/>
         </w:rPr>
-        <w:t xml:space="preserve">,, </w:t>
-      </w:r>
-      <w:r>
-        <w:rPr>
-          <w:lang w:val="ru-RU"/>
-        </w:rPr>
-        <w:t xml:space="preserve">габагамма 300 мг </w:t>
-      </w:r>
-      <w:proofErr w:type="spellStart"/>
-      <w:r>
-        <w:rPr>
-          <w:lang w:val="ru-RU"/>
-        </w:rPr>
-        <w:t>веч</w:t>
-      </w:r>
-      <w:proofErr w:type="spellEnd"/>
-      <w:r>
-        <w:rPr>
-          <w:lang w:val="ru-RU"/>
-        </w:rPr>
-        <w:t>, г</w:t>
-      </w:r>
-      <w:r>
-        <w:rPr>
-          <w:lang w:val="ru-RU"/>
-        </w:rPr>
-        <w:t>абантин 300мг 2р/</w:t>
-      </w:r>
-      <w:proofErr w:type="spellStart"/>
-      <w:r>
-        <w:rPr>
-          <w:lang w:val="ru-RU"/>
-        </w:rPr>
-        <w:t>сут</w:t>
-      </w:r>
-      <w:proofErr w:type="spellEnd"/>
-      <w:r>
-        <w:rPr>
-          <w:lang w:val="ru-RU"/>
-        </w:rPr>
-        <w:t xml:space="preserve">. 2-3 </w:t>
-      </w:r>
-      <w:proofErr w:type="spellStart"/>
-      <w:r>
-        <w:rPr>
-          <w:lang w:val="ru-RU"/>
-        </w:rPr>
-        <w:t>нед</w:t>
-      </w:r>
-      <w:proofErr w:type="spellEnd"/>
-      <w:r>
-        <w:rPr>
-          <w:lang w:val="ru-RU"/>
-        </w:rPr>
-        <w:t>., глицин 2т 3/д.</w:t>
-      </w:r>
-      <w:r>
-        <w:rPr>
-          <w:lang w:val="ru-RU"/>
-        </w:rPr>
-        <w:t>,</w:t>
-      </w:r>
-      <w:r>
-        <w:rPr>
-          <w:lang w:val="ru-RU"/>
-        </w:rPr>
-        <w:t xml:space="preserve"> </w:t>
-      </w:r>
-      <w:r>
-        <w:rPr>
-          <w:lang w:val="ru-RU"/>
-        </w:rPr>
-        <w:t xml:space="preserve">глиятон 1000  в/м № 10, </w:t>
-      </w:r>
-      <w:r>
-        <w:rPr>
-          <w:lang w:val="ru-RU"/>
-        </w:rPr>
-        <w:t>кортексин 10,</w:t>
-      </w:r>
-      <w:r>
-        <w:rPr>
-          <w:lang w:val="ru-RU"/>
-        </w:rPr>
-        <w:t>0</w:t>
-      </w:r>
-      <w:r>
-        <w:rPr>
-          <w:lang w:val="ru-RU"/>
-        </w:rPr>
-        <w:t xml:space="preserve"> в/</w:t>
-      </w:r>
-      <w:r>
-        <w:rPr>
-          <w:lang w:val="ru-RU"/>
-        </w:rPr>
-        <w:t>м</w:t>
-      </w:r>
-      <w:r>
-        <w:rPr>
-          <w:lang w:val="ru-RU"/>
-        </w:rPr>
-        <w:t xml:space="preserve"> №10., </w:t>
+        <w:t xml:space="preserve">европатолога: </w:t>
       </w:r>
       <w:r>
         <w:rPr>
@@ -6612,40 +4842,6 @@
           <w:lang w:val="ru-RU"/>
         </w:rPr>
         <w:t xml:space="preserve"> 1 мес.</w:t>
-      </w:r>
-      <w:r>
-        <w:rPr>
-          <w:lang w:val="ru-RU"/>
-        </w:rPr>
-        <w:t xml:space="preserve">, </w:t>
-      </w:r>
-      <w:r>
-        <w:rPr>
-          <w:lang w:val="ru-RU"/>
-        </w:rPr>
-        <w:t xml:space="preserve">луцетам 15,0 в/в </w:t>
-      </w:r>
-      <w:proofErr w:type="spellStart"/>
-      <w:proofErr w:type="gramStart"/>
-      <w:r>
-        <w:rPr>
-          <w:lang w:val="ru-RU"/>
-        </w:rPr>
-        <w:t>стр</w:t>
-      </w:r>
-      <w:proofErr w:type="spellEnd"/>
-      <w:proofErr w:type="gramEnd"/>
-      <w:r>
-        <w:rPr>
-          <w:lang w:val="ru-RU"/>
-        </w:rPr>
-        <w:t xml:space="preserve"> № 10, нуклео ЦМФ 1т. *2р/д 20 дней, </w:t>
-      </w:r>
-      <w:r>
-        <w:rPr>
-          <w:lang w:val="ru-RU"/>
-        </w:rPr>
-        <w:t xml:space="preserve">сермион 30 мг утр. 1 мес., </w:t>
       </w:r>
     </w:p>
     <w:p>
@@ -6715,6 +4911,38 @@
         <w:rPr>
           <w:lang w:val="ru-RU"/>
         </w:rPr>
+        <w:t xml:space="preserve">Рек гинеколога: лечение и обследование по </w:t>
+      </w:r>
+      <w:proofErr w:type="gramStart"/>
+      <w:r>
+        <w:rPr>
+          <w:lang w:val="ru-RU"/>
+        </w:rPr>
+        <w:t>м</w:t>
+      </w:r>
+      <w:proofErr w:type="gramEnd"/>
+      <w:r>
+        <w:rPr>
+          <w:lang w:val="ru-RU"/>
+        </w:rPr>
+        <w:t xml:space="preserve">/ж. </w:t>
+      </w:r>
+    </w:p>
+    <w:p>
+      <w:pPr>
+        <w:numPr>
+          <w:ilvl w:val="0"/>
+          <w:numId w:val="2"/>
+        </w:numPr>
+        <w:jc w:val="both"/>
+        <w:rPr>
+          <w:lang w:val="ru-RU"/>
+        </w:rPr>
+      </w:pPr>
+      <w:r>
+        <w:rPr>
+          <w:lang w:val="ru-RU"/>
+        </w:rPr>
         <w:t>Б/</w:t>
       </w:r>
       <w:proofErr w:type="gramStart"/>
@@ -6753,13 +4981,25 @@
         <w:rPr>
           <w:lang w:val="ru-RU"/>
         </w:rPr>
-        <w:t>6</w:t>
-      </w:r>
-      <w:r>
-        <w:rPr>
-          <w:lang w:val="ru-RU"/>
-        </w:rPr>
-        <w:t xml:space="preserve">     с  .</w:t>
+        <w:t>7</w:t>
+      </w:r>
+      <w:r>
+        <w:rPr>
+          <w:lang w:val="ru-RU"/>
+        </w:rPr>
+        <w:t xml:space="preserve">     с  </w:t>
+      </w:r>
+      <w:r>
+        <w:rPr>
+          <w:lang w:val="ru-RU"/>
+        </w:rPr>
+        <w:t>13</w:t>
+      </w:r>
+      <w:r>
+        <w:rPr>
+          <w:lang w:val="ru-RU"/>
+        </w:rPr>
+        <w:t>.</w:t>
       </w:r>
       <w:r>
         <w:rPr>
@@ -6771,7 +5011,19 @@
         <w:rPr>
           <w:lang w:val="ru-RU"/>
         </w:rPr>
-        <w:t xml:space="preserve"> по  .</w:t>
+        <w:t xml:space="preserve"> по  </w:t>
+      </w:r>
+      <w:r>
+        <w:rPr>
+          <w:lang w:val="ru-RU"/>
+        </w:rPr>
+        <w:t>20</w:t>
+      </w:r>
+      <w:r>
+        <w:rPr>
+          <w:lang w:val="ru-RU"/>
+        </w:rPr>
+        <w:t>.</w:t>
       </w:r>
       <w:r>
         <w:rPr>
@@ -6783,25 +5035,13 @@
         <w:rPr>
           <w:lang w:val="ru-RU"/>
         </w:rPr>
-        <w:t xml:space="preserve">. </w:t>
-      </w:r>
-      <w:r>
-        <w:rPr>
-          <w:lang w:val="ru-RU"/>
-        </w:rPr>
-        <w:t xml:space="preserve">к труду   </w:t>
-      </w:r>
-      <w:r>
-        <w:rPr>
-          <w:lang w:val="ru-RU"/>
-        </w:rPr>
-        <w:t xml:space="preserve"> </w:t>
-      </w:r>
-      <w:r>
-        <w:rPr>
-          <w:lang w:val="ru-RU"/>
-        </w:rPr>
-        <w:t xml:space="preserve"> </w:t>
+        <w:t xml:space="preserve">. к труду     </w:t>
+      </w:r>
+      <w:r>
+        <w:rPr>
+          <w:lang w:val="ru-RU"/>
+        </w:rPr>
+        <w:t>20</w:t>
       </w:r>
       <w:r>
         <w:rPr>
@@ -8307,93 +6547,6 @@
     </w:docPart>
     <w:docPart>
       <w:docPartPr>
-        <w:name w:val="FBFC6A18E07A484F9E976562E903BEB7"/>
-        <w:category>
-          <w:name w:val="Общие"/>
-          <w:gallery w:val="placeholder"/>
-        </w:category>
-        <w:types>
-          <w:type w:val="bbPlcHdr"/>
-        </w:types>
-        <w:behaviors>
-          <w:behavior w:val="content"/>
-        </w:behaviors>
-        <w:guid w:val="{E5D938F3-E00E-4F48-ACDE-E2E2655275DF}"/>
-      </w:docPartPr>
-      <w:docPartBody>
-        <w:p>
-          <w:pPr>
-            <w:pStyle w:val="FBFC6A18E07A484F9E976562E903BEB7"/>
-          </w:pPr>
-          <w:r>
-            <w:rPr>
-              <w:rStyle w:val="a3"/>
-            </w:rPr>
-            <w:t>Выберите элемент.</w:t>
-          </w:r>
-        </w:p>
-      </w:docPartBody>
-    </w:docPart>
-    <w:docPart>
-      <w:docPartPr>
-        <w:name w:val="DB435B1E68954750936FB322747598D2"/>
-        <w:category>
-          <w:name w:val="Общие"/>
-          <w:gallery w:val="placeholder"/>
-        </w:category>
-        <w:types>
-          <w:type w:val="bbPlcHdr"/>
-        </w:types>
-        <w:behaviors>
-          <w:behavior w:val="content"/>
-        </w:behaviors>
-        <w:guid w:val="{7122C427-55FD-49A2-B369-ED6DAFC67A8F}"/>
-      </w:docPartPr>
-      <w:docPartBody>
-        <w:p>
-          <w:pPr>
-            <w:pStyle w:val="DB435B1E68954750936FB322747598D2"/>
-          </w:pPr>
-          <w:r>
-            <w:rPr>
-              <w:rStyle w:val="a3"/>
-            </w:rPr>
-            <w:t>Выберите элемент.</w:t>
-          </w:r>
-        </w:p>
-      </w:docPartBody>
-    </w:docPart>
-    <w:docPart>
-      <w:docPartPr>
-        <w:name w:val="5917FEE754784A0BA4173B51A4E1CE95"/>
-        <w:category>
-          <w:name w:val="Общие"/>
-          <w:gallery w:val="placeholder"/>
-        </w:category>
-        <w:types>
-          <w:type w:val="bbPlcHdr"/>
-        </w:types>
-        <w:behaviors>
-          <w:behavior w:val="content"/>
-        </w:behaviors>
-        <w:guid w:val="{92F74F23-8C0C-424C-A12C-19EB4EDE41E3}"/>
-      </w:docPartPr>
-      <w:docPartBody>
-        <w:p>
-          <w:pPr>
-            <w:pStyle w:val="5917FEE754784A0BA4173B51A4E1CE95"/>
-          </w:pPr>
-          <w:r>
-            <w:rPr>
-              <w:rStyle w:val="a3"/>
-            </w:rPr>
-            <w:t>Выберите элемент.</w:t>
-          </w:r>
-        </w:p>
-      </w:docPartBody>
-    </w:docPart>
-    <w:docPart>
-      <w:docPartPr>
         <w:name w:val="FFCB998A69C547318D033520574A41D0"/>
         <w:category>
           <w:name w:val="Общие"/>
@@ -8479,6 +6632,64 @@
         </w:p>
       </w:docPartBody>
     </w:docPart>
+    <w:docPart>
+      <w:docPartPr>
+        <w:name w:val="2A9C19FECAC7443E933B5CED7E76E3FB"/>
+        <w:category>
+          <w:name w:val="Общие"/>
+          <w:gallery w:val="placeholder"/>
+        </w:category>
+        <w:types>
+          <w:type w:val="bbPlcHdr"/>
+        </w:types>
+        <w:behaviors>
+          <w:behavior w:val="content"/>
+        </w:behaviors>
+        <w:guid w:val="{F76E90EB-1E7E-4907-A036-45AB1DC78F2A}"/>
+      </w:docPartPr>
+      <w:docPartBody>
+        <w:p>
+          <w:pPr>
+            <w:pStyle w:val="2A9C19FECAC7443E933B5CED7E76E3FB"/>
+          </w:pPr>
+          <w:r>
+            <w:rPr>
+              <w:rStyle w:val="a3"/>
+            </w:rPr>
+            <w:t>Выберите элемент.</w:t>
+          </w:r>
+        </w:p>
+      </w:docPartBody>
+    </w:docPart>
+    <w:docPart>
+      <w:docPartPr>
+        <w:name w:val="F4444D871D814A0B8B44A91A9147C9AC"/>
+        <w:category>
+          <w:name w:val="Общие"/>
+          <w:gallery w:val="placeholder"/>
+        </w:category>
+        <w:types>
+          <w:type w:val="bbPlcHdr"/>
+        </w:types>
+        <w:behaviors>
+          <w:behavior w:val="content"/>
+        </w:behaviors>
+        <w:guid w:val="{2D886A86-CD78-4E34-A5CD-6F104082A582}"/>
+      </w:docPartPr>
+      <w:docPartBody>
+        <w:p>
+          <w:pPr>
+            <w:pStyle w:val="F4444D871D814A0B8B44A91A9147C9AC"/>
+          </w:pPr>
+          <w:r>
+            <w:rPr>
+              <w:rStyle w:val="a3"/>
+            </w:rPr>
+            <w:t>Выберите элемент.</w:t>
+          </w:r>
+        </w:p>
+      </w:docPartBody>
+    </w:docPart>
   </w:docParts>
 </w:glossaryDocument>
 </file>
@@ -8490,7 +6701,7 @@
     <w:charset w:val="CC"/>
     <w:family w:val="roman"/>
     <w:pitch w:val="variable"/>
-    <w:sig w:usb0="20002A87" w:usb1="00000000" w:usb2="00000000" w:usb3="00000000" w:csb0="000001FF" w:csb1="00000000"/>
+    <w:sig w:usb0="20002A87" w:usb1="80000000" w:usb2="00000008" w:usb3="00000000" w:csb0="000001FF" w:csb1="00000000"/>
   </w:font>
   <w:font w:name="Arial Unicode MS">
     <w:panose1 w:val="020B0604020202020204"/>
@@ -8577,6 +6788,8 @@
     <w:rsid w:val="00B7133E"/>
     <w:rsid w:val="00C00E28"/>
     <w:rsid w:val="00C82459"/>
+    <w:rsid w:val="00D16FFC"/>
+    <w:rsid w:val="00D44334"/>
     <w:rsid w:val="00DF5775"/>
     <w:rsid w:val="00E96564"/>
   </w:rsids>
@@ -8793,7 +7006,7 @@
     <w:basedOn w:val="a0"/>
     <w:uiPriority w:val="99"/>
     <w:semiHidden/>
-    <w:rsid w:val="00DF5775"/>
+    <w:rsid w:val="00D16FFC"/>
     <w:rPr>
       <w:color w:val="808080"/>
     </w:rPr>
@@ -8922,6 +7135,14 @@
   <w:style w:type="paragraph" w:customStyle="1" w:styleId="CDCEC9F9EAF54B4DB66EE286CC863D82">
     <w:name w:val="CDCEC9F9EAF54B4DB66EE286CC863D82"/>
     <w:rsid w:val="00DF5775"/>
+  </w:style>
+  <w:style w:type="paragraph" w:customStyle="1" w:styleId="2A9C19FECAC7443E933B5CED7E76E3FB">
+    <w:name w:val="2A9C19FECAC7443E933B5CED7E76E3FB"/>
+    <w:rsid w:val="00D16FFC"/>
+  </w:style>
+  <w:style w:type="paragraph" w:customStyle="1" w:styleId="F4444D871D814A0B8B44A91A9147C9AC">
+    <w:name w:val="F4444D871D814A0B8B44A91A9147C9AC"/>
+    <w:rsid w:val="00D16FFC"/>
   </w:style>
 </w:styles>
 </file>
@@ -9410,7 +7631,7 @@
 </file>
 
 <file path=customXml/itemProps1.xml><?xml version="1.0" encoding="utf-8"?>
-<ds:datastoreItem xmlns:ds="http://schemas.openxmlformats.org/officeDocument/2006/customXml" ds:itemID="{66CB91B3-40EF-4449-882F-3FF85A29C676}">
+<ds:datastoreItem xmlns:ds="http://schemas.openxmlformats.org/officeDocument/2006/customXml" ds:itemID="{5E9B7CA4-1459-4ED8-87DF-324778AD6080}">
   <ds:schemaRefs>
     <ds:schemaRef ds:uri="http://schemas.openxmlformats.org/officeDocument/2006/bibliography"/>
   </ds:schemaRefs>
